--- a/Documentacion.docx
+++ b/Documentacion.docx
@@ -34,7 +34,12 @@
       </w:r>
       <w:proofErr w:type="spellEnd"/>
       <w:r>
-        <w:t>: b11602e231f9eed6d09178791f5604e34992592c</w:t>
+        <w:t>: b11602e231f9eed6d09178791f5604e</w:t>
+      </w:r>
+      <w:bookmarkStart w:id="0" w:name="_GoBack"/>
+      <w:bookmarkEnd w:id="0"/>
+      <w:r>
+        <w:t>34992592c</w:t>
       </w:r>
       <w:r>
         <w:t xml:space="preserve"> – (</w:t>
@@ -9930,12 +9935,2989 @@
       </w:r>
     </w:p>
     <w:p>
-      <w:bookmarkStart w:id="0" w:name="_GoBack"/>
-      <w:bookmarkEnd w:id="0"/>
+      <w:pPr>
+        <w:jc w:val="both"/>
+      </w:pPr>
+    </w:p>
+    <w:p>
+      <w:pPr>
+        <w:numPr>
+          <w:ilvl w:val="1"/>
+          <w:numId w:val="4"/>
+        </w:numPr>
+        <w:contextualSpacing/>
+        <w:rPr>
+          <w:b/>
+          <w:u w:val="single"/>
+        </w:rPr>
+      </w:pPr>
+      <w:r>
+        <w:rPr>
+          <w:b/>
+          <w:u w:val="single"/>
+        </w:rPr>
+        <w:t>ESTRUCTURA SERVICIOS</w:t>
+      </w:r>
+    </w:p>
+    <w:p>
+      <w:pPr>
+        <w:ind w:left="720"/>
+        <w:contextualSpacing/>
+        <w:rPr>
+          <w:b/>
+          <w:u w:val="single"/>
+        </w:rPr>
+      </w:pPr>
+    </w:p>
+    <w:p>
+      <w:pPr>
+        <w:numPr>
+          <w:ilvl w:val="2"/>
+          <w:numId w:val="4"/>
+        </w:numPr>
+        <w:contextualSpacing/>
+        <w:rPr>
+          <w:b/>
+          <w:u w:val="single"/>
+        </w:rPr>
+      </w:pPr>
+      <w:r>
+        <w:rPr>
+          <w:b/>
+          <w:u w:val="single"/>
+        </w:rPr>
+        <w:t>MODELS --&gt; SERVICIOS</w:t>
+      </w:r>
+    </w:p>
+    <w:p>
+      <w:pPr>
+        <w:rPr>
+          <w:b/>
+          <w:u w:val="single"/>
+        </w:rPr>
+      </w:pPr>
+      <w:r>
+        <w:rPr>
+          <w:noProof/>
+          <w:lang w:eastAsia="es-AR"/>
+        </w:rPr>
+        <w:drawing>
+          <wp:inline distT="0" distB="0" distL="0" distR="0" wp14:anchorId="3401BAD5" wp14:editId="41693CFE">
+            <wp:extent cx="6660515" cy="1359535"/>
+            <wp:effectExtent l="0" t="0" r="6985" b="0"/>
+            <wp:docPr id="95" name="Imagen 95"/>
+            <wp:cNvGraphicFramePr>
+              <a:graphicFrameLocks xmlns:a="http://schemas.openxmlformats.org/drawingml/2006/main" noChangeAspect="1"/>
+            </wp:cNvGraphicFramePr>
+            <a:graphic xmlns:a="http://schemas.openxmlformats.org/drawingml/2006/main">
+              <a:graphicData uri="http://schemas.openxmlformats.org/drawingml/2006/picture">
+                <pic:pic xmlns:pic="http://schemas.openxmlformats.org/drawingml/2006/picture">
+                  <pic:nvPicPr>
+                    <pic:cNvPr id="1" name=""/>
+                    <pic:cNvPicPr/>
+                  </pic:nvPicPr>
+                  <pic:blipFill>
+                    <a:blip r:embed="rId114"/>
+                    <a:stretch>
+                      <a:fillRect/>
+                    </a:stretch>
+                  </pic:blipFill>
+                  <pic:spPr>
+                    <a:xfrm>
+                      <a:off x="0" y="0"/>
+                      <a:ext cx="6660515" cy="1359535"/>
+                    </a:xfrm>
+                    <a:prstGeom prst="rect">
+                      <a:avLst/>
+                    </a:prstGeom>
+                  </pic:spPr>
+                </pic:pic>
+              </a:graphicData>
+            </a:graphic>
+          </wp:inline>
+        </w:drawing>
+      </w:r>
+    </w:p>
+    <w:p>
+      <w:r>
+        <w:t>Se define la estructura que se deberá respetar y el tipo de datos que deberá contener cada una de las variables de la tabla, que deberá tener una analogía con la de la base de datos.</w:t>
+      </w:r>
+    </w:p>
+    <w:p>
+      <w:pPr>
+        <w:rPr>
+          <w:b/>
+          <w:u w:val="single"/>
+        </w:rPr>
+      </w:pPr>
+      <w:r>
+        <w:rPr>
+          <w:noProof/>
+          <w:lang w:eastAsia="es-AR"/>
+        </w:rPr>
+        <w:drawing>
+          <wp:inline distT="0" distB="0" distL="0" distR="0" wp14:anchorId="7D55BE47" wp14:editId="5D719A1C">
+            <wp:extent cx="6660515" cy="1742440"/>
+            <wp:effectExtent l="0" t="0" r="6985" b="0"/>
+            <wp:docPr id="96" name="Imagen 96"/>
+            <wp:cNvGraphicFramePr>
+              <a:graphicFrameLocks xmlns:a="http://schemas.openxmlformats.org/drawingml/2006/main" noChangeAspect="1"/>
+            </wp:cNvGraphicFramePr>
+            <a:graphic xmlns:a="http://schemas.openxmlformats.org/drawingml/2006/main">
+              <a:graphicData uri="http://schemas.openxmlformats.org/drawingml/2006/picture">
+                <pic:pic xmlns:pic="http://schemas.openxmlformats.org/drawingml/2006/picture">
+                  <pic:nvPicPr>
+                    <pic:cNvPr id="1" name=""/>
+                    <pic:cNvPicPr/>
+                  </pic:nvPicPr>
+                  <pic:blipFill>
+                    <a:blip r:embed="rId115"/>
+                    <a:stretch>
+                      <a:fillRect/>
+                    </a:stretch>
+                  </pic:blipFill>
+                  <pic:spPr>
+                    <a:xfrm>
+                      <a:off x="0" y="0"/>
+                      <a:ext cx="6660515" cy="1742440"/>
+                    </a:xfrm>
+                    <a:prstGeom prst="rect">
+                      <a:avLst/>
+                    </a:prstGeom>
+                  </pic:spPr>
+                </pic:pic>
+              </a:graphicData>
+            </a:graphic>
+          </wp:inline>
+        </w:drawing>
+      </w:r>
+    </w:p>
+    <w:p>
+      <w:r>
+        <w:lastRenderedPageBreak/>
+        <w:t>Este método permitirá hacer un control de la estructura recibida y controlar que la misma sea acorde y con el tipo de datos adecuados para realizar las operaciones necesarias.</w:t>
+      </w:r>
+    </w:p>
+    <w:p>
+      <w:pPr>
+        <w:rPr>
+          <w:b/>
+          <w:u w:val="single"/>
+        </w:rPr>
+      </w:pPr>
+      <w:r>
+        <w:rPr>
+          <w:noProof/>
+          <w:lang w:eastAsia="es-AR"/>
+        </w:rPr>
+        <w:drawing>
+          <wp:inline distT="0" distB="0" distL="0" distR="0" wp14:anchorId="6A3208CC" wp14:editId="1C887824">
+            <wp:extent cx="6660515" cy="2651125"/>
+            <wp:effectExtent l="0" t="0" r="6985" b="0"/>
+            <wp:docPr id="97" name="Imagen 97"/>
+            <wp:cNvGraphicFramePr>
+              <a:graphicFrameLocks xmlns:a="http://schemas.openxmlformats.org/drawingml/2006/main" noChangeAspect="1"/>
+            </wp:cNvGraphicFramePr>
+            <a:graphic xmlns:a="http://schemas.openxmlformats.org/drawingml/2006/main">
+              <a:graphicData uri="http://schemas.openxmlformats.org/drawingml/2006/picture">
+                <pic:pic xmlns:pic="http://schemas.openxmlformats.org/drawingml/2006/picture">
+                  <pic:nvPicPr>
+                    <pic:cNvPr id="1" name=""/>
+                    <pic:cNvPicPr/>
+                  </pic:nvPicPr>
+                  <pic:blipFill>
+                    <a:blip r:embed="rId116"/>
+                    <a:stretch>
+                      <a:fillRect/>
+                    </a:stretch>
+                  </pic:blipFill>
+                  <pic:spPr>
+                    <a:xfrm>
+                      <a:off x="0" y="0"/>
+                      <a:ext cx="6660515" cy="2651125"/>
+                    </a:xfrm>
+                    <a:prstGeom prst="rect">
+                      <a:avLst/>
+                    </a:prstGeom>
+                  </pic:spPr>
+                </pic:pic>
+              </a:graphicData>
+            </a:graphic>
+          </wp:inline>
+        </w:drawing>
+      </w:r>
+    </w:p>
+    <w:p>
+      <w:r>
+        <w:t xml:space="preserve">El constructor de la clase tomara como parámetro la fila enviada y estructurara todos los atributos de la clase, y se expone el formato </w:t>
+      </w:r>
+      <w:proofErr w:type="spellStart"/>
+      <w:r>
+        <w:t>json</w:t>
+      </w:r>
+      <w:proofErr w:type="spellEnd"/>
+      <w:r>
+        <w:t xml:space="preserve"> de retorno.</w:t>
+      </w:r>
+    </w:p>
+    <w:p>
+      <w:pPr>
+        <w:rPr>
+          <w:b/>
+          <w:u w:val="single"/>
+        </w:rPr>
+      </w:pPr>
+      <w:r>
+        <w:rPr>
+          <w:noProof/>
+          <w:lang w:eastAsia="es-AR"/>
+        </w:rPr>
+        <w:drawing>
+          <wp:inline distT="0" distB="0" distL="0" distR="0" wp14:anchorId="3A75C47C" wp14:editId="52FFA6DB">
+            <wp:extent cx="6660515" cy="829310"/>
+            <wp:effectExtent l="0" t="0" r="6985" b="8890"/>
+            <wp:docPr id="98" name="Imagen 98"/>
+            <wp:cNvGraphicFramePr>
+              <a:graphicFrameLocks xmlns:a="http://schemas.openxmlformats.org/drawingml/2006/main" noChangeAspect="1"/>
+            </wp:cNvGraphicFramePr>
+            <a:graphic xmlns:a="http://schemas.openxmlformats.org/drawingml/2006/main">
+              <a:graphicData uri="http://schemas.openxmlformats.org/drawingml/2006/picture">
+                <pic:pic xmlns:pic="http://schemas.openxmlformats.org/drawingml/2006/picture">
+                  <pic:nvPicPr>
+                    <pic:cNvPr id="1" name=""/>
+                    <pic:cNvPicPr/>
+                  </pic:nvPicPr>
+                  <pic:blipFill>
+                    <a:blip r:embed="rId117"/>
+                    <a:stretch>
+                      <a:fillRect/>
+                    </a:stretch>
+                  </pic:blipFill>
+                  <pic:spPr>
+                    <a:xfrm>
+                      <a:off x="0" y="0"/>
+                      <a:ext cx="6660515" cy="829310"/>
+                    </a:xfrm>
+                    <a:prstGeom prst="rect">
+                      <a:avLst/>
+                    </a:prstGeom>
+                  </pic:spPr>
+                </pic:pic>
+              </a:graphicData>
+            </a:graphic>
+          </wp:inline>
+        </w:drawing>
+      </w:r>
+    </w:p>
+    <w:p>
+      <w:r>
+        <w:t>Este método permite controlar si existe en la base de datos el servicio.</w:t>
+      </w:r>
+    </w:p>
+    <w:p>
+      <w:pPr>
+        <w:rPr>
+          <w:b/>
+          <w:u w:val="single"/>
+        </w:rPr>
+      </w:pPr>
+      <w:r>
+        <w:rPr>
+          <w:noProof/>
+          <w:lang w:eastAsia="es-AR"/>
+        </w:rPr>
+        <w:drawing>
+          <wp:inline distT="0" distB="0" distL="0" distR="0" wp14:anchorId="34B10949" wp14:editId="06BDF450">
+            <wp:extent cx="6660515" cy="2185035"/>
+            <wp:effectExtent l="0" t="0" r="6985" b="5715"/>
+            <wp:docPr id="99" name="Imagen 99"/>
+            <wp:cNvGraphicFramePr>
+              <a:graphicFrameLocks xmlns:a="http://schemas.openxmlformats.org/drawingml/2006/main" noChangeAspect="1"/>
+            </wp:cNvGraphicFramePr>
+            <a:graphic xmlns:a="http://schemas.openxmlformats.org/drawingml/2006/main">
+              <a:graphicData uri="http://schemas.openxmlformats.org/drawingml/2006/picture">
+                <pic:pic xmlns:pic="http://schemas.openxmlformats.org/drawingml/2006/picture">
+                  <pic:nvPicPr>
+                    <pic:cNvPr id="1" name=""/>
+                    <pic:cNvPicPr/>
+                  </pic:nvPicPr>
+                  <pic:blipFill>
+                    <a:blip r:embed="rId118"/>
+                    <a:stretch>
+                      <a:fillRect/>
+                    </a:stretch>
+                  </pic:blipFill>
+                  <pic:spPr>
+                    <a:xfrm>
+                      <a:off x="0" y="0"/>
+                      <a:ext cx="6660515" cy="2185035"/>
+                    </a:xfrm>
+                    <a:prstGeom prst="rect">
+                      <a:avLst/>
+                    </a:prstGeom>
+                  </pic:spPr>
+                </pic:pic>
+              </a:graphicData>
+            </a:graphic>
+          </wp:inline>
+        </w:drawing>
+      </w:r>
+    </w:p>
+    <w:p>
+      <w:r>
+        <w:t>Esta función permite crear un nuevo servicio siempre que previamente no exista en lavase de datos y la estructura y los tipos de datos sean los acordes para realizar la operación.</w:t>
+      </w:r>
+    </w:p>
+    <w:p>
+      <w:pPr>
+        <w:rPr>
+          <w:b/>
+          <w:u w:val="single"/>
+        </w:rPr>
+      </w:pPr>
+      <w:r>
+        <w:rPr>
+          <w:noProof/>
+          <w:lang w:eastAsia="es-AR"/>
+        </w:rPr>
+        <w:lastRenderedPageBreak/>
+        <w:drawing>
+          <wp:inline distT="0" distB="0" distL="0" distR="0" wp14:anchorId="40525CC8" wp14:editId="32BE3594">
+            <wp:extent cx="6660515" cy="1502410"/>
+            <wp:effectExtent l="0" t="0" r="6985" b="2540"/>
+            <wp:docPr id="100" name="Imagen 100"/>
+            <wp:cNvGraphicFramePr>
+              <a:graphicFrameLocks xmlns:a="http://schemas.openxmlformats.org/drawingml/2006/main" noChangeAspect="1"/>
+            </wp:cNvGraphicFramePr>
+            <a:graphic xmlns:a="http://schemas.openxmlformats.org/drawingml/2006/main">
+              <a:graphicData uri="http://schemas.openxmlformats.org/drawingml/2006/picture">
+                <pic:pic xmlns:pic="http://schemas.openxmlformats.org/drawingml/2006/picture">
+                  <pic:nvPicPr>
+                    <pic:cNvPr id="1" name=""/>
+                    <pic:cNvPicPr/>
+                  </pic:nvPicPr>
+                  <pic:blipFill>
+                    <a:blip r:embed="rId119"/>
+                    <a:stretch>
+                      <a:fillRect/>
+                    </a:stretch>
+                  </pic:blipFill>
+                  <pic:spPr>
+                    <a:xfrm>
+                      <a:off x="0" y="0"/>
+                      <a:ext cx="6660515" cy="1502410"/>
+                    </a:xfrm>
+                    <a:prstGeom prst="rect">
+                      <a:avLst/>
+                    </a:prstGeom>
+                  </pic:spPr>
+                </pic:pic>
+              </a:graphicData>
+            </a:graphic>
+          </wp:inline>
+        </w:drawing>
+      </w:r>
+    </w:p>
+    <w:p>
+      <w:pPr>
+        <w:jc w:val="both"/>
+      </w:pPr>
+      <w:r>
+        <w:t>Este método permite realizar una consulta a la base de datos para obtener la información de un determinado servicio según el ID informado.</w:t>
+      </w:r>
+    </w:p>
+    <w:p>
+      <w:pPr>
+        <w:rPr>
+          <w:b/>
+          <w:u w:val="single"/>
+        </w:rPr>
+      </w:pPr>
+      <w:r>
+        <w:rPr>
+          <w:noProof/>
+          <w:lang w:eastAsia="es-AR"/>
+        </w:rPr>
+        <w:drawing>
+          <wp:inline distT="0" distB="0" distL="0" distR="0" wp14:anchorId="461A4F33" wp14:editId="7A5D2899">
+            <wp:extent cx="6660515" cy="2701290"/>
+            <wp:effectExtent l="0" t="0" r="6985" b="3810"/>
+            <wp:docPr id="101" name="Imagen 101"/>
+            <wp:cNvGraphicFramePr>
+              <a:graphicFrameLocks xmlns:a="http://schemas.openxmlformats.org/drawingml/2006/main" noChangeAspect="1"/>
+            </wp:cNvGraphicFramePr>
+            <a:graphic xmlns:a="http://schemas.openxmlformats.org/drawingml/2006/main">
+              <a:graphicData uri="http://schemas.openxmlformats.org/drawingml/2006/picture">
+                <pic:pic xmlns:pic="http://schemas.openxmlformats.org/drawingml/2006/picture">
+                  <pic:nvPicPr>
+                    <pic:cNvPr id="1" name=""/>
+                    <pic:cNvPicPr/>
+                  </pic:nvPicPr>
+                  <pic:blipFill>
+                    <a:blip r:embed="rId120"/>
+                    <a:stretch>
+                      <a:fillRect/>
+                    </a:stretch>
+                  </pic:blipFill>
+                  <pic:spPr>
+                    <a:xfrm>
+                      <a:off x="0" y="0"/>
+                      <a:ext cx="6660515" cy="2701290"/>
+                    </a:xfrm>
+                    <a:prstGeom prst="rect">
+                      <a:avLst/>
+                    </a:prstGeom>
+                  </pic:spPr>
+                </pic:pic>
+              </a:graphicData>
+            </a:graphic>
+          </wp:inline>
+        </w:drawing>
+      </w:r>
+    </w:p>
+    <w:p>
+      <w:r>
+        <w:t>Este método permite obtener todos los servicios pertenecientes a un determinado ID de usuario, devolviendo una lista.</w:t>
+      </w:r>
+    </w:p>
+    <w:p>
+      <w:pPr>
+        <w:rPr>
+          <w:b/>
+          <w:u w:val="single"/>
+        </w:rPr>
+      </w:pPr>
+      <w:r>
+        <w:rPr>
+          <w:noProof/>
+          <w:lang w:eastAsia="es-AR"/>
+        </w:rPr>
+        <w:drawing>
+          <wp:inline distT="0" distB="0" distL="0" distR="0" wp14:anchorId="62EB63F3" wp14:editId="7B66508B">
+            <wp:extent cx="6660515" cy="2693035"/>
+            <wp:effectExtent l="0" t="0" r="6985" b="0"/>
+            <wp:docPr id="102" name="Imagen 102"/>
+            <wp:cNvGraphicFramePr>
+              <a:graphicFrameLocks xmlns:a="http://schemas.openxmlformats.org/drawingml/2006/main" noChangeAspect="1"/>
+            </wp:cNvGraphicFramePr>
+            <a:graphic xmlns:a="http://schemas.openxmlformats.org/drawingml/2006/main">
+              <a:graphicData uri="http://schemas.openxmlformats.org/drawingml/2006/picture">
+                <pic:pic xmlns:pic="http://schemas.openxmlformats.org/drawingml/2006/picture">
+                  <pic:nvPicPr>
+                    <pic:cNvPr id="1" name=""/>
+                    <pic:cNvPicPr/>
+                  </pic:nvPicPr>
+                  <pic:blipFill>
+                    <a:blip r:embed="rId121"/>
+                    <a:stretch>
+                      <a:fillRect/>
+                    </a:stretch>
+                  </pic:blipFill>
+                  <pic:spPr>
+                    <a:xfrm>
+                      <a:off x="0" y="0"/>
+                      <a:ext cx="6660515" cy="2693035"/>
+                    </a:xfrm>
+                    <a:prstGeom prst="rect">
+                      <a:avLst/>
+                    </a:prstGeom>
+                  </pic:spPr>
+                </pic:pic>
+              </a:graphicData>
+            </a:graphic>
+          </wp:inline>
+        </w:drawing>
+      </w:r>
+    </w:p>
+    <w:p>
+      <w:r>
+        <w:lastRenderedPageBreak/>
+        <w:t>Este método permitirá realizar una modificación en los datos de un servicio en particular por ID, previo control de la estructura de la tabla y tipos de datos enviados.</w:t>
+      </w:r>
+    </w:p>
+    <w:p>
+      <w:pPr>
+        <w:rPr>
+          <w:b/>
+          <w:u w:val="single"/>
+        </w:rPr>
+      </w:pPr>
+      <w:r>
+        <w:rPr>
+          <w:noProof/>
+          <w:lang w:eastAsia="es-AR"/>
+        </w:rPr>
+        <w:drawing>
+          <wp:inline distT="0" distB="0" distL="0" distR="0" wp14:anchorId="1F2CDA96" wp14:editId="16CA6A29">
+            <wp:extent cx="6660515" cy="1845945"/>
+            <wp:effectExtent l="0" t="0" r="6985" b="1905"/>
+            <wp:docPr id="103" name="Imagen 103"/>
+            <wp:cNvGraphicFramePr>
+              <a:graphicFrameLocks xmlns:a="http://schemas.openxmlformats.org/drawingml/2006/main" noChangeAspect="1"/>
+            </wp:cNvGraphicFramePr>
+            <a:graphic xmlns:a="http://schemas.openxmlformats.org/drawingml/2006/main">
+              <a:graphicData uri="http://schemas.openxmlformats.org/drawingml/2006/picture">
+                <pic:pic xmlns:pic="http://schemas.openxmlformats.org/drawingml/2006/picture">
+                  <pic:nvPicPr>
+                    <pic:cNvPr id="1" name=""/>
+                    <pic:cNvPicPr/>
+                  </pic:nvPicPr>
+                  <pic:blipFill>
+                    <a:blip r:embed="rId122"/>
+                    <a:stretch>
+                      <a:fillRect/>
+                    </a:stretch>
+                  </pic:blipFill>
+                  <pic:spPr>
+                    <a:xfrm>
+                      <a:off x="0" y="0"/>
+                      <a:ext cx="6660515" cy="1845945"/>
+                    </a:xfrm>
+                    <a:prstGeom prst="rect">
+                      <a:avLst/>
+                    </a:prstGeom>
+                  </pic:spPr>
+                </pic:pic>
+              </a:graphicData>
+            </a:graphic>
+          </wp:inline>
+        </w:drawing>
+      </w:r>
+    </w:p>
+    <w:p>
+      <w:r>
+        <w:t>Este método permite realizar un borrado lógico de un determinado servicio por ID, modificando su visibilidad.</w:t>
+      </w:r>
+    </w:p>
+    <w:p/>
+    <w:p>
+      <w:pPr>
+        <w:numPr>
+          <w:ilvl w:val="2"/>
+          <w:numId w:val="4"/>
+        </w:numPr>
+        <w:contextualSpacing/>
+        <w:rPr>
+          <w:b/>
+          <w:u w:val="single"/>
+        </w:rPr>
+      </w:pPr>
+      <w:r>
+        <w:rPr>
+          <w:b/>
+          <w:u w:val="single"/>
+        </w:rPr>
+        <w:t>ROUTES --&gt; SERVICIOS</w:t>
+      </w:r>
+    </w:p>
+    <w:p>
+      <w:pPr>
+        <w:rPr>
+          <w:b/>
+          <w:u w:val="single"/>
+        </w:rPr>
+      </w:pPr>
+      <w:r>
+        <w:rPr>
+          <w:noProof/>
+          <w:lang w:eastAsia="es-AR"/>
+        </w:rPr>
+        <w:drawing>
+          <wp:inline distT="0" distB="0" distL="0" distR="0" wp14:anchorId="6E576D2D" wp14:editId="2B043FB9">
+            <wp:extent cx="6660515" cy="1736725"/>
+            <wp:effectExtent l="0" t="0" r="6985" b="0"/>
+            <wp:docPr id="104" name="Imagen 104"/>
+            <wp:cNvGraphicFramePr>
+              <a:graphicFrameLocks xmlns:a="http://schemas.openxmlformats.org/drawingml/2006/main" noChangeAspect="1"/>
+            </wp:cNvGraphicFramePr>
+            <a:graphic xmlns:a="http://schemas.openxmlformats.org/drawingml/2006/main">
+              <a:graphicData uri="http://schemas.openxmlformats.org/drawingml/2006/picture">
+                <pic:pic xmlns:pic="http://schemas.openxmlformats.org/drawingml/2006/picture">
+                  <pic:nvPicPr>
+                    <pic:cNvPr id="1" name=""/>
+                    <pic:cNvPicPr/>
+                  </pic:nvPicPr>
+                  <pic:blipFill>
+                    <a:blip r:embed="rId123"/>
+                    <a:stretch>
+                      <a:fillRect/>
+                    </a:stretch>
+                  </pic:blipFill>
+                  <pic:spPr>
+                    <a:xfrm>
+                      <a:off x="0" y="0"/>
+                      <a:ext cx="6660515" cy="1736725"/>
+                    </a:xfrm>
+                    <a:prstGeom prst="rect">
+                      <a:avLst/>
+                    </a:prstGeom>
+                  </pic:spPr>
+                </pic:pic>
+              </a:graphicData>
+            </a:graphic>
+          </wp:inline>
+        </w:drawing>
+      </w:r>
+    </w:p>
+    <w:p>
+      <w:pPr>
+        <w:jc w:val="both"/>
+      </w:pPr>
+      <w:r>
+        <w:t xml:space="preserve">Esta ruta nos permitirá ejecutar el método para crear un nuevo servicio, pero previo a su ejecución se realizan los controles de </w:t>
+      </w:r>
+      <w:r>
+        <w:rPr>
+          <w:b/>
+        </w:rPr>
+        <w:t>@</w:t>
+      </w:r>
+      <w:proofErr w:type="spellStart"/>
+      <w:r>
+        <w:rPr>
+          <w:b/>
+        </w:rPr>
+        <w:t>token_required</w:t>
+      </w:r>
+      <w:proofErr w:type="spellEnd"/>
+      <w:r>
+        <w:rPr>
+          <w:b/>
+        </w:rPr>
+        <w:t>:</w:t>
+      </w:r>
+      <w:r>
+        <w:t xml:space="preserve"> control de existencia y vigencia de </w:t>
+      </w:r>
+      <w:proofErr w:type="spellStart"/>
+      <w:r>
+        <w:t>token</w:t>
+      </w:r>
+      <w:proofErr w:type="spellEnd"/>
+      <w:r>
+        <w:t xml:space="preserve">, y </w:t>
+      </w:r>
+      <w:r>
+        <w:rPr>
+          <w:b/>
+        </w:rPr>
+        <w:t>@</w:t>
+      </w:r>
+      <w:proofErr w:type="spellStart"/>
+      <w:r>
+        <w:rPr>
+          <w:b/>
+        </w:rPr>
+        <w:t>user_resource</w:t>
+      </w:r>
+      <w:proofErr w:type="spellEnd"/>
+      <w:r>
+        <w:rPr>
+          <w:b/>
+        </w:rPr>
+        <w:t>:</w:t>
+      </w:r>
+      <w:r>
+        <w:t xml:space="preserve"> control de que el usuario que solicita la operación exista en la base de datos.</w:t>
+      </w:r>
+    </w:p>
+    <w:p>
+      <w:pPr>
+        <w:rPr>
+          <w:b/>
+          <w:u w:val="single"/>
+        </w:rPr>
+      </w:pPr>
+      <w:r>
+        <w:rPr>
+          <w:noProof/>
+          <w:lang w:eastAsia="es-AR"/>
+        </w:rPr>
+        <w:drawing>
+          <wp:inline distT="0" distB="0" distL="0" distR="0" wp14:anchorId="5D0D7718" wp14:editId="689EBA38">
+            <wp:extent cx="6660515" cy="2283460"/>
+            <wp:effectExtent l="0" t="0" r="6985" b="2540"/>
+            <wp:docPr id="105" name="Imagen 105"/>
+            <wp:cNvGraphicFramePr>
+              <a:graphicFrameLocks xmlns:a="http://schemas.openxmlformats.org/drawingml/2006/main" noChangeAspect="1"/>
+            </wp:cNvGraphicFramePr>
+            <a:graphic xmlns:a="http://schemas.openxmlformats.org/drawingml/2006/main">
+              <a:graphicData uri="http://schemas.openxmlformats.org/drawingml/2006/picture">
+                <pic:pic xmlns:pic="http://schemas.openxmlformats.org/drawingml/2006/picture">
+                  <pic:nvPicPr>
+                    <pic:cNvPr id="1" name=""/>
+                    <pic:cNvPicPr/>
+                  </pic:nvPicPr>
+                  <pic:blipFill>
+                    <a:blip r:embed="rId124"/>
+                    <a:stretch>
+                      <a:fillRect/>
+                    </a:stretch>
+                  </pic:blipFill>
+                  <pic:spPr>
+                    <a:xfrm>
+                      <a:off x="0" y="0"/>
+                      <a:ext cx="6660515" cy="2283460"/>
+                    </a:xfrm>
+                    <a:prstGeom prst="rect">
+                      <a:avLst/>
+                    </a:prstGeom>
+                  </pic:spPr>
+                </pic:pic>
+              </a:graphicData>
+            </a:graphic>
+          </wp:inline>
+        </w:drawing>
+      </w:r>
+    </w:p>
+    <w:p>
+      <w:pPr>
+        <w:jc w:val="both"/>
+      </w:pPr>
+      <w:r>
+        <w:lastRenderedPageBreak/>
+        <w:t xml:space="preserve">Esta ruta permite la ejecución del método que nos devolverá toda la información de un determinado servicio de un determinado usuario, previo a ello se realizaran los controles de </w:t>
+      </w:r>
+      <w:r>
+        <w:rPr>
+          <w:b/>
+        </w:rPr>
+        <w:t>@</w:t>
+      </w:r>
+      <w:proofErr w:type="spellStart"/>
+      <w:r>
+        <w:rPr>
+          <w:b/>
+        </w:rPr>
+        <w:t>token_required</w:t>
+      </w:r>
+      <w:proofErr w:type="spellEnd"/>
+      <w:r>
+        <w:rPr>
+          <w:b/>
+        </w:rPr>
+        <w:t>:</w:t>
+      </w:r>
+      <w:r>
+        <w:t xml:space="preserve"> control de existencia y vigencia del </w:t>
+      </w:r>
+      <w:proofErr w:type="spellStart"/>
+      <w:r>
+        <w:t>token</w:t>
+      </w:r>
+      <w:proofErr w:type="spellEnd"/>
+      <w:r>
+        <w:t xml:space="preserve">, </w:t>
+      </w:r>
+      <w:r>
+        <w:rPr>
+          <w:b/>
+        </w:rPr>
+        <w:t>@</w:t>
+      </w:r>
+      <w:proofErr w:type="spellStart"/>
+      <w:r>
+        <w:rPr>
+          <w:b/>
+        </w:rPr>
+        <w:t>user_resoruce</w:t>
+      </w:r>
+      <w:proofErr w:type="spellEnd"/>
+      <w:r>
+        <w:rPr>
+          <w:b/>
+        </w:rPr>
+        <w:t>:</w:t>
+      </w:r>
+      <w:r>
+        <w:t xml:space="preserve"> controle de que el usuario que solicita la operación exista en la base de datos y </w:t>
+      </w:r>
+      <w:r>
+        <w:rPr>
+          <w:b/>
+        </w:rPr>
+        <w:t>@</w:t>
+      </w:r>
+      <w:proofErr w:type="spellStart"/>
+      <w:r>
+        <w:rPr>
+          <w:b/>
+        </w:rPr>
+        <w:t>service_resource</w:t>
+      </w:r>
+      <w:proofErr w:type="spellEnd"/>
+      <w:r>
+        <w:rPr>
+          <w:b/>
+        </w:rPr>
+        <w:t>:</w:t>
+      </w:r>
+      <w:r>
+        <w:t xml:space="preserve"> control de que el servicio que se consulta exista en la base de datos.</w:t>
+      </w:r>
+    </w:p>
+    <w:p>
+      <w:pPr>
+        <w:rPr>
+          <w:b/>
+          <w:u w:val="single"/>
+        </w:rPr>
+      </w:pPr>
+      <w:r>
+        <w:rPr>
+          <w:noProof/>
+          <w:lang w:eastAsia="es-AR"/>
+        </w:rPr>
+        <w:drawing>
+          <wp:inline distT="0" distB="0" distL="0" distR="0" wp14:anchorId="2C5AE2C4" wp14:editId="35BA4CAD">
+            <wp:extent cx="6660515" cy="1717675"/>
+            <wp:effectExtent l="0" t="0" r="6985" b="0"/>
+            <wp:docPr id="106" name="Imagen 106"/>
+            <wp:cNvGraphicFramePr>
+              <a:graphicFrameLocks xmlns:a="http://schemas.openxmlformats.org/drawingml/2006/main" noChangeAspect="1"/>
+            </wp:cNvGraphicFramePr>
+            <a:graphic xmlns:a="http://schemas.openxmlformats.org/drawingml/2006/main">
+              <a:graphicData uri="http://schemas.openxmlformats.org/drawingml/2006/picture">
+                <pic:pic xmlns:pic="http://schemas.openxmlformats.org/drawingml/2006/picture">
+                  <pic:nvPicPr>
+                    <pic:cNvPr id="1" name=""/>
+                    <pic:cNvPicPr/>
+                  </pic:nvPicPr>
+                  <pic:blipFill>
+                    <a:blip r:embed="rId125"/>
+                    <a:stretch>
+                      <a:fillRect/>
+                    </a:stretch>
+                  </pic:blipFill>
+                  <pic:spPr>
+                    <a:xfrm>
+                      <a:off x="0" y="0"/>
+                      <a:ext cx="6660515" cy="1717675"/>
+                    </a:xfrm>
+                    <a:prstGeom prst="rect">
+                      <a:avLst/>
+                    </a:prstGeom>
+                  </pic:spPr>
+                </pic:pic>
+              </a:graphicData>
+            </a:graphic>
+          </wp:inline>
+        </w:drawing>
+      </w:r>
+    </w:p>
+    <w:p>
+      <w:pPr>
+        <w:jc w:val="both"/>
+      </w:pPr>
+      <w:r>
+        <w:t xml:space="preserve">Esta ruta permite la ejecución del método que devuelve la información de todos los servicios, previo a la ejecución de este método se realizan los controles de </w:t>
+      </w:r>
+      <w:r>
+        <w:rPr>
+          <w:b/>
+        </w:rPr>
+        <w:t>@</w:t>
+      </w:r>
+      <w:proofErr w:type="spellStart"/>
+      <w:r>
+        <w:rPr>
+          <w:b/>
+        </w:rPr>
+        <w:t>token_required</w:t>
+      </w:r>
+      <w:proofErr w:type="spellEnd"/>
+      <w:r>
+        <w:rPr>
+          <w:b/>
+        </w:rPr>
+        <w:t>:</w:t>
+      </w:r>
+      <w:r>
+        <w:t xml:space="preserve"> control de existencia y validación del </w:t>
+      </w:r>
+      <w:proofErr w:type="spellStart"/>
+      <w:r>
+        <w:t>token</w:t>
+      </w:r>
+      <w:proofErr w:type="spellEnd"/>
+      <w:r>
+        <w:t xml:space="preserve">, </w:t>
+      </w:r>
+      <w:r>
+        <w:rPr>
+          <w:b/>
+        </w:rPr>
+        <w:t>@</w:t>
+      </w:r>
+      <w:proofErr w:type="spellStart"/>
+      <w:r>
+        <w:rPr>
+          <w:b/>
+        </w:rPr>
+        <w:t>user_resoruce</w:t>
+      </w:r>
+      <w:proofErr w:type="spellEnd"/>
+      <w:r>
+        <w:rPr>
+          <w:b/>
+        </w:rPr>
+        <w:t>:</w:t>
+      </w:r>
+      <w:r>
+        <w:t xml:space="preserve"> control de que el usuario que solicita la operación exista en la base de datos.</w:t>
+      </w:r>
+    </w:p>
+    <w:p>
+      <w:pPr>
+        <w:rPr>
+          <w:b/>
+          <w:u w:val="single"/>
+        </w:rPr>
+      </w:pPr>
+      <w:r>
+        <w:rPr>
+          <w:noProof/>
+          <w:lang w:eastAsia="es-AR"/>
+        </w:rPr>
+        <w:drawing>
+          <wp:inline distT="0" distB="0" distL="0" distR="0" wp14:anchorId="471C49A9" wp14:editId="2342B6CE">
+            <wp:extent cx="6660515" cy="1842770"/>
+            <wp:effectExtent l="0" t="0" r="6985" b="5080"/>
+            <wp:docPr id="107" name="Imagen 107"/>
+            <wp:cNvGraphicFramePr>
+              <a:graphicFrameLocks xmlns:a="http://schemas.openxmlformats.org/drawingml/2006/main" noChangeAspect="1"/>
+            </wp:cNvGraphicFramePr>
+            <a:graphic xmlns:a="http://schemas.openxmlformats.org/drawingml/2006/main">
+              <a:graphicData uri="http://schemas.openxmlformats.org/drawingml/2006/picture">
+                <pic:pic xmlns:pic="http://schemas.openxmlformats.org/drawingml/2006/picture">
+                  <pic:nvPicPr>
+                    <pic:cNvPr id="1" name=""/>
+                    <pic:cNvPicPr/>
+                  </pic:nvPicPr>
+                  <pic:blipFill>
+                    <a:blip r:embed="rId126"/>
+                    <a:stretch>
+                      <a:fillRect/>
+                    </a:stretch>
+                  </pic:blipFill>
+                  <pic:spPr>
+                    <a:xfrm>
+                      <a:off x="0" y="0"/>
+                      <a:ext cx="6660515" cy="1842770"/>
+                    </a:xfrm>
+                    <a:prstGeom prst="rect">
+                      <a:avLst/>
+                    </a:prstGeom>
+                  </pic:spPr>
+                </pic:pic>
+              </a:graphicData>
+            </a:graphic>
+          </wp:inline>
+        </w:drawing>
+      </w:r>
+    </w:p>
+    <w:p>
+      <w:pPr>
+        <w:jc w:val="both"/>
+      </w:pPr>
+      <w:r>
+        <w:t xml:space="preserve">Esta ruta permite la ejecución del método que permitirá realizar modificaciones en los datos de un servicio de un determinado usuario, previamente a ello se realizaran diferentes controles como: </w:t>
+      </w:r>
+      <w:r>
+        <w:rPr>
+          <w:b/>
+        </w:rPr>
+        <w:t>@</w:t>
+      </w:r>
+      <w:proofErr w:type="spellStart"/>
+      <w:r>
+        <w:rPr>
+          <w:b/>
+        </w:rPr>
+        <w:t>token_required</w:t>
+      </w:r>
+      <w:proofErr w:type="spellEnd"/>
+      <w:r>
+        <w:t xml:space="preserve">: control de existencia y vigencia del </w:t>
+      </w:r>
+      <w:proofErr w:type="spellStart"/>
+      <w:r>
+        <w:t>token</w:t>
+      </w:r>
+      <w:proofErr w:type="spellEnd"/>
+      <w:r>
+        <w:t xml:space="preserve">, </w:t>
+      </w:r>
+      <w:r>
+        <w:rPr>
+          <w:b/>
+        </w:rPr>
+        <w:t>@</w:t>
+      </w:r>
+      <w:proofErr w:type="spellStart"/>
+      <w:r>
+        <w:rPr>
+          <w:b/>
+        </w:rPr>
+        <w:t>user_resource</w:t>
+      </w:r>
+      <w:proofErr w:type="spellEnd"/>
+      <w:r>
+        <w:t xml:space="preserve">: control de que el usuario que solicita la operación exista en la base de datos, </w:t>
+      </w:r>
+      <w:r>
+        <w:rPr>
+          <w:b/>
+        </w:rPr>
+        <w:t>@</w:t>
+      </w:r>
+      <w:proofErr w:type="spellStart"/>
+      <w:r>
+        <w:rPr>
+          <w:b/>
+        </w:rPr>
+        <w:t>service_resoruce</w:t>
+      </w:r>
+      <w:proofErr w:type="spellEnd"/>
+      <w:r>
+        <w:rPr>
+          <w:b/>
+        </w:rPr>
+        <w:t>:</w:t>
+      </w:r>
+      <w:r>
+        <w:t xml:space="preserve"> control de que el servicio a modificar exista en la base de datos.</w:t>
+      </w:r>
+    </w:p>
+    <w:p>
+      <w:pPr>
+        <w:rPr>
+          <w:b/>
+          <w:u w:val="single"/>
+        </w:rPr>
+      </w:pPr>
+      <w:r>
+        <w:rPr>
+          <w:noProof/>
+          <w:lang w:eastAsia="es-AR"/>
+        </w:rPr>
+        <w:drawing>
+          <wp:inline distT="0" distB="0" distL="0" distR="0" wp14:anchorId="516BD194" wp14:editId="30540551">
+            <wp:extent cx="6660515" cy="1748155"/>
+            <wp:effectExtent l="0" t="0" r="6985" b="4445"/>
+            <wp:docPr id="108" name="Imagen 108"/>
+            <wp:cNvGraphicFramePr>
+              <a:graphicFrameLocks xmlns:a="http://schemas.openxmlformats.org/drawingml/2006/main" noChangeAspect="1"/>
+            </wp:cNvGraphicFramePr>
+            <a:graphic xmlns:a="http://schemas.openxmlformats.org/drawingml/2006/main">
+              <a:graphicData uri="http://schemas.openxmlformats.org/drawingml/2006/picture">
+                <pic:pic xmlns:pic="http://schemas.openxmlformats.org/drawingml/2006/picture">
+                  <pic:nvPicPr>
+                    <pic:cNvPr id="1" name=""/>
+                    <pic:cNvPicPr/>
+                  </pic:nvPicPr>
+                  <pic:blipFill>
+                    <a:blip r:embed="rId127"/>
+                    <a:stretch>
+                      <a:fillRect/>
+                    </a:stretch>
+                  </pic:blipFill>
+                  <pic:spPr>
+                    <a:xfrm>
+                      <a:off x="0" y="0"/>
+                      <a:ext cx="6660515" cy="1748155"/>
+                    </a:xfrm>
+                    <a:prstGeom prst="rect">
+                      <a:avLst/>
+                    </a:prstGeom>
+                  </pic:spPr>
+                </pic:pic>
+              </a:graphicData>
+            </a:graphic>
+          </wp:inline>
+        </w:drawing>
+      </w:r>
+    </w:p>
+    <w:p>
+      <w:pPr>
+        <w:jc w:val="both"/>
+      </w:pPr>
+      <w:r>
+        <w:t xml:space="preserve">Esta ruta permite la ejecución del método que permitirá generar un borrado lógico de un determinado servicio de un usuario individual, previo a la ejecución de este método se realizan diferentes controles: </w:t>
+      </w:r>
+      <w:r>
+        <w:rPr>
+          <w:b/>
+        </w:rPr>
+        <w:t>@</w:t>
+      </w:r>
+      <w:proofErr w:type="spellStart"/>
+      <w:r>
+        <w:rPr>
+          <w:b/>
+        </w:rPr>
+        <w:t>token_required</w:t>
+      </w:r>
+      <w:proofErr w:type="spellEnd"/>
+      <w:r>
+        <w:rPr>
+          <w:b/>
+        </w:rPr>
+        <w:t>:</w:t>
+      </w:r>
+      <w:r>
+        <w:t xml:space="preserve"> control </w:t>
+      </w:r>
+      <w:r>
+        <w:lastRenderedPageBreak/>
+        <w:t xml:space="preserve">de existencia y vigencia del </w:t>
+      </w:r>
+      <w:proofErr w:type="spellStart"/>
+      <w:r>
+        <w:t>token</w:t>
+      </w:r>
+      <w:proofErr w:type="spellEnd"/>
+      <w:r>
+        <w:t xml:space="preserve">, </w:t>
+      </w:r>
+      <w:r>
+        <w:rPr>
+          <w:b/>
+        </w:rPr>
+        <w:t>@</w:t>
+      </w:r>
+      <w:proofErr w:type="spellStart"/>
+      <w:r>
+        <w:rPr>
+          <w:b/>
+        </w:rPr>
+        <w:t>user_resource</w:t>
+      </w:r>
+      <w:proofErr w:type="spellEnd"/>
+      <w:r>
+        <w:t xml:space="preserve">: control de que el usuario que solicita la operación exista en la base de datos, </w:t>
+      </w:r>
+      <w:r>
+        <w:rPr>
+          <w:b/>
+        </w:rPr>
+        <w:t>@</w:t>
+      </w:r>
+      <w:proofErr w:type="spellStart"/>
+      <w:r>
+        <w:rPr>
+          <w:b/>
+        </w:rPr>
+        <w:t>service_resource</w:t>
+      </w:r>
+      <w:proofErr w:type="spellEnd"/>
+      <w:r>
+        <w:t>: control de que el servicio que se solicita eliminar exista en la base de datos.</w:t>
+      </w:r>
+    </w:p>
+    <w:p>
+      <w:pPr>
+        <w:rPr>
+          <w:b/>
+          <w:u w:val="single"/>
+        </w:rPr>
+      </w:pPr>
+    </w:p>
+    <w:p>
+      <w:pPr>
+        <w:numPr>
+          <w:ilvl w:val="1"/>
+          <w:numId w:val="4"/>
+        </w:numPr>
+        <w:rPr>
+          <w:b/>
+          <w:u w:val="single"/>
+        </w:rPr>
+      </w:pPr>
+      <w:r>
+        <w:rPr>
+          <w:b/>
+          <w:u w:val="single"/>
+        </w:rPr>
+        <w:t>ESTRUCTURA PRODUCTOS</w:t>
+      </w:r>
+    </w:p>
+    <w:p>
+      <w:pPr>
+        <w:numPr>
+          <w:ilvl w:val="2"/>
+          <w:numId w:val="4"/>
+        </w:numPr>
+        <w:rPr>
+          <w:b/>
+          <w:u w:val="single"/>
+        </w:rPr>
+      </w:pPr>
+      <w:r>
+        <w:rPr>
+          <w:b/>
+          <w:u w:val="single"/>
+        </w:rPr>
+        <w:t>MODELS --&gt; PRODUCTOS</w:t>
+      </w:r>
+    </w:p>
+    <w:p>
+      <w:pPr>
+        <w:rPr>
+          <w:b/>
+        </w:rPr>
+      </w:pPr>
+      <w:r>
+        <w:rPr>
+          <w:noProof/>
+          <w:lang w:eastAsia="es-AR"/>
+        </w:rPr>
+        <w:drawing>
+          <wp:inline distT="0" distB="0" distL="0" distR="0" wp14:anchorId="225CB325" wp14:editId="59514731">
+            <wp:extent cx="6660515" cy="1729105"/>
+            <wp:effectExtent l="0" t="0" r="6985" b="4445"/>
+            <wp:docPr id="109" name="Imagen 109"/>
+            <wp:cNvGraphicFramePr>
+              <a:graphicFrameLocks xmlns:a="http://schemas.openxmlformats.org/drawingml/2006/main" noChangeAspect="1"/>
+            </wp:cNvGraphicFramePr>
+            <a:graphic xmlns:a="http://schemas.openxmlformats.org/drawingml/2006/main">
+              <a:graphicData uri="http://schemas.openxmlformats.org/drawingml/2006/picture">
+                <pic:pic xmlns:pic="http://schemas.openxmlformats.org/drawingml/2006/picture">
+                  <pic:nvPicPr>
+                    <pic:cNvPr id="1" name=""/>
+                    <pic:cNvPicPr/>
+                  </pic:nvPicPr>
+                  <pic:blipFill>
+                    <a:blip r:embed="rId128"/>
+                    <a:stretch>
+                      <a:fillRect/>
+                    </a:stretch>
+                  </pic:blipFill>
+                  <pic:spPr>
+                    <a:xfrm>
+                      <a:off x="0" y="0"/>
+                      <a:ext cx="6660515" cy="1729105"/>
+                    </a:xfrm>
+                    <a:prstGeom prst="rect">
+                      <a:avLst/>
+                    </a:prstGeom>
+                  </pic:spPr>
+                </pic:pic>
+              </a:graphicData>
+            </a:graphic>
+          </wp:inline>
+        </w:drawing>
+      </w:r>
+    </w:p>
+    <w:p>
+      <w:r>
+        <w:t>Se define la estructura que se deberá respetar por parte de un producto y los diferentes tipos de datos aceptados por la clase.</w:t>
+      </w:r>
+    </w:p>
+    <w:p>
+      <w:pPr>
+        <w:rPr>
+          <w:b/>
+        </w:rPr>
+      </w:pPr>
+      <w:r>
+        <w:rPr>
+          <w:noProof/>
+          <w:lang w:eastAsia="es-AR"/>
+        </w:rPr>
+        <w:drawing>
+          <wp:inline distT="0" distB="0" distL="0" distR="0" wp14:anchorId="1E24F7D9" wp14:editId="0B44F988">
+            <wp:extent cx="6660515" cy="1932305"/>
+            <wp:effectExtent l="0" t="0" r="6985" b="0"/>
+            <wp:docPr id="110" name="Imagen 110"/>
+            <wp:cNvGraphicFramePr>
+              <a:graphicFrameLocks xmlns:a="http://schemas.openxmlformats.org/drawingml/2006/main" noChangeAspect="1"/>
+            </wp:cNvGraphicFramePr>
+            <a:graphic xmlns:a="http://schemas.openxmlformats.org/drawingml/2006/main">
+              <a:graphicData uri="http://schemas.openxmlformats.org/drawingml/2006/picture">
+                <pic:pic xmlns:pic="http://schemas.openxmlformats.org/drawingml/2006/picture">
+                  <pic:nvPicPr>
+                    <pic:cNvPr id="1" name=""/>
+                    <pic:cNvPicPr/>
+                  </pic:nvPicPr>
+                  <pic:blipFill>
+                    <a:blip r:embed="rId129"/>
+                    <a:stretch>
+                      <a:fillRect/>
+                    </a:stretch>
+                  </pic:blipFill>
+                  <pic:spPr>
+                    <a:xfrm>
+                      <a:off x="0" y="0"/>
+                      <a:ext cx="6660515" cy="1932305"/>
+                    </a:xfrm>
+                    <a:prstGeom prst="rect">
+                      <a:avLst/>
+                    </a:prstGeom>
+                  </pic:spPr>
+                </pic:pic>
+              </a:graphicData>
+            </a:graphic>
+          </wp:inline>
+        </w:drawing>
+      </w:r>
+    </w:p>
+    <w:p>
+      <w:r>
+        <w:t xml:space="preserve">Este método permite controlar la estructura enviada por el </w:t>
+      </w:r>
+      <w:proofErr w:type="spellStart"/>
+      <w:r>
+        <w:t>frontEnd</w:t>
+      </w:r>
+      <w:proofErr w:type="spellEnd"/>
+      <w:r>
+        <w:t xml:space="preserve"> para controlar que sea acorde y con los tipos de datos adecuados a la clase.</w:t>
+      </w:r>
+    </w:p>
+    <w:p>
+      <w:pPr>
+        <w:rPr>
+          <w:b/>
+        </w:rPr>
+      </w:pPr>
+      <w:r>
+        <w:rPr>
+          <w:noProof/>
+          <w:lang w:eastAsia="es-AR"/>
+        </w:rPr>
+        <w:lastRenderedPageBreak/>
+        <w:drawing>
+          <wp:inline distT="0" distB="0" distL="0" distR="0" wp14:anchorId="702584A2" wp14:editId="6A5E3DD3">
+            <wp:extent cx="6660515" cy="3114675"/>
+            <wp:effectExtent l="0" t="0" r="6985" b="9525"/>
+            <wp:docPr id="111" name="Imagen 111"/>
+            <wp:cNvGraphicFramePr>
+              <a:graphicFrameLocks xmlns:a="http://schemas.openxmlformats.org/drawingml/2006/main" noChangeAspect="1"/>
+            </wp:cNvGraphicFramePr>
+            <a:graphic xmlns:a="http://schemas.openxmlformats.org/drawingml/2006/main">
+              <a:graphicData uri="http://schemas.openxmlformats.org/drawingml/2006/picture">
+                <pic:pic xmlns:pic="http://schemas.openxmlformats.org/drawingml/2006/picture">
+                  <pic:nvPicPr>
+                    <pic:cNvPr id="1" name=""/>
+                    <pic:cNvPicPr/>
+                  </pic:nvPicPr>
+                  <pic:blipFill>
+                    <a:blip r:embed="rId130"/>
+                    <a:stretch>
+                      <a:fillRect/>
+                    </a:stretch>
+                  </pic:blipFill>
+                  <pic:spPr>
+                    <a:xfrm>
+                      <a:off x="0" y="0"/>
+                      <a:ext cx="6660515" cy="3114675"/>
+                    </a:xfrm>
+                    <a:prstGeom prst="rect">
+                      <a:avLst/>
+                    </a:prstGeom>
+                  </pic:spPr>
+                </pic:pic>
+              </a:graphicData>
+            </a:graphic>
+          </wp:inline>
+        </w:drawing>
+      </w:r>
+    </w:p>
+    <w:p>
+      <w:r>
+        <w:t xml:space="preserve">El constructor de la clase tomara como parámetro la fila enviada y estructurara todos los atributos de la clase, y se expone el formato </w:t>
+      </w:r>
+      <w:proofErr w:type="spellStart"/>
+      <w:r>
+        <w:t>json</w:t>
+      </w:r>
+      <w:proofErr w:type="spellEnd"/>
+      <w:r>
+        <w:t xml:space="preserve"> de retorno.</w:t>
+      </w:r>
+    </w:p>
+    <w:p>
+      <w:pPr>
+        <w:rPr>
+          <w:b/>
+        </w:rPr>
+      </w:pPr>
+      <w:r>
+        <w:rPr>
+          <w:noProof/>
+          <w:lang w:eastAsia="es-AR"/>
+        </w:rPr>
+        <w:drawing>
+          <wp:inline distT="0" distB="0" distL="0" distR="0" wp14:anchorId="3C76B4F9" wp14:editId="31098ED2">
+            <wp:extent cx="6660515" cy="992505"/>
+            <wp:effectExtent l="0" t="0" r="6985" b="0"/>
+            <wp:docPr id="112" name="Imagen 112"/>
+            <wp:cNvGraphicFramePr>
+              <a:graphicFrameLocks xmlns:a="http://schemas.openxmlformats.org/drawingml/2006/main" noChangeAspect="1"/>
+            </wp:cNvGraphicFramePr>
+            <a:graphic xmlns:a="http://schemas.openxmlformats.org/drawingml/2006/main">
+              <a:graphicData uri="http://schemas.openxmlformats.org/drawingml/2006/picture">
+                <pic:pic xmlns:pic="http://schemas.openxmlformats.org/drawingml/2006/picture">
+                  <pic:nvPicPr>
+                    <pic:cNvPr id="1" name=""/>
+                    <pic:cNvPicPr/>
+                  </pic:nvPicPr>
+                  <pic:blipFill>
+                    <a:blip r:embed="rId131"/>
+                    <a:stretch>
+                      <a:fillRect/>
+                    </a:stretch>
+                  </pic:blipFill>
+                  <pic:spPr>
+                    <a:xfrm>
+                      <a:off x="0" y="0"/>
+                      <a:ext cx="6660515" cy="992505"/>
+                    </a:xfrm>
+                    <a:prstGeom prst="rect">
+                      <a:avLst/>
+                    </a:prstGeom>
+                  </pic:spPr>
+                </pic:pic>
+              </a:graphicData>
+            </a:graphic>
+          </wp:inline>
+        </w:drawing>
+      </w:r>
+    </w:p>
+    <w:p>
+      <w:r>
+        <w:t>Este método permite controlar si existe un producto con un determinado id activo dentro de la base de datos.</w:t>
+      </w:r>
+    </w:p>
+    <w:p>
+      <w:pPr>
+        <w:rPr>
+          <w:b/>
+        </w:rPr>
+      </w:pPr>
+      <w:r>
+        <w:rPr>
+          <w:noProof/>
+          <w:lang w:eastAsia="es-AR"/>
+        </w:rPr>
+        <w:drawing>
+          <wp:inline distT="0" distB="0" distL="0" distR="0" wp14:anchorId="56B8EA60" wp14:editId="0F0447C9">
+            <wp:extent cx="6660515" cy="2218055"/>
+            <wp:effectExtent l="0" t="0" r="6985" b="0"/>
+            <wp:docPr id="113" name="Imagen 113"/>
+            <wp:cNvGraphicFramePr>
+              <a:graphicFrameLocks xmlns:a="http://schemas.openxmlformats.org/drawingml/2006/main" noChangeAspect="1"/>
+            </wp:cNvGraphicFramePr>
+            <a:graphic xmlns:a="http://schemas.openxmlformats.org/drawingml/2006/main">
+              <a:graphicData uri="http://schemas.openxmlformats.org/drawingml/2006/picture">
+                <pic:pic xmlns:pic="http://schemas.openxmlformats.org/drawingml/2006/picture">
+                  <pic:nvPicPr>
+                    <pic:cNvPr id="1" name=""/>
+                    <pic:cNvPicPr/>
+                  </pic:nvPicPr>
+                  <pic:blipFill>
+                    <a:blip r:embed="rId132"/>
+                    <a:stretch>
+                      <a:fillRect/>
+                    </a:stretch>
+                  </pic:blipFill>
+                  <pic:spPr>
+                    <a:xfrm>
+                      <a:off x="0" y="0"/>
+                      <a:ext cx="6660515" cy="2218055"/>
+                    </a:xfrm>
+                    <a:prstGeom prst="rect">
+                      <a:avLst/>
+                    </a:prstGeom>
+                  </pic:spPr>
+                </pic:pic>
+              </a:graphicData>
+            </a:graphic>
+          </wp:inline>
+        </w:drawing>
+      </w:r>
+    </w:p>
+    <w:p>
+      <w:r>
+        <w:t>Este método permite crear un nuevo producto siempre que previamente no exista dentro de la base de datos y la información enviada como parámetro sea consistente con la estructura y tipos de datos soportados por la clase.</w:t>
+      </w:r>
+    </w:p>
+    <w:p>
+      <w:pPr>
+        <w:rPr>
+          <w:b/>
+        </w:rPr>
+      </w:pPr>
+      <w:r>
+        <w:rPr>
+          <w:noProof/>
+          <w:lang w:eastAsia="es-AR"/>
+        </w:rPr>
+        <w:lastRenderedPageBreak/>
+        <w:drawing>
+          <wp:inline distT="0" distB="0" distL="0" distR="0" wp14:anchorId="32429481" wp14:editId="3F47F254">
+            <wp:extent cx="6660515" cy="4405630"/>
+            <wp:effectExtent l="0" t="0" r="6985" b="0"/>
+            <wp:docPr id="115" name="Imagen 115"/>
+            <wp:cNvGraphicFramePr>
+              <a:graphicFrameLocks xmlns:a="http://schemas.openxmlformats.org/drawingml/2006/main" noChangeAspect="1"/>
+            </wp:cNvGraphicFramePr>
+            <a:graphic xmlns:a="http://schemas.openxmlformats.org/drawingml/2006/main">
+              <a:graphicData uri="http://schemas.openxmlformats.org/drawingml/2006/picture">
+                <pic:pic xmlns:pic="http://schemas.openxmlformats.org/drawingml/2006/picture">
+                  <pic:nvPicPr>
+                    <pic:cNvPr id="1" name=""/>
+                    <pic:cNvPicPr/>
+                  </pic:nvPicPr>
+                  <pic:blipFill>
+                    <a:blip r:embed="rId133"/>
+                    <a:stretch>
+                      <a:fillRect/>
+                    </a:stretch>
+                  </pic:blipFill>
+                  <pic:spPr>
+                    <a:xfrm>
+                      <a:off x="0" y="0"/>
+                      <a:ext cx="6660515" cy="4405630"/>
+                    </a:xfrm>
+                    <a:prstGeom prst="rect">
+                      <a:avLst/>
+                    </a:prstGeom>
+                  </pic:spPr>
+                </pic:pic>
+              </a:graphicData>
+            </a:graphic>
+          </wp:inline>
+        </w:drawing>
+      </w:r>
+    </w:p>
+    <w:p>
+      <w:r>
+        <w:t>Estos métodos permiten consultar los diferentes datos de un determinado producto por ID y también todos los productos de un determinado usuario por ID.</w:t>
+      </w:r>
+    </w:p>
+    <w:p>
+      <w:pPr>
+        <w:rPr>
+          <w:b/>
+        </w:rPr>
+      </w:pPr>
+      <w:r>
+        <w:rPr>
+          <w:noProof/>
+          <w:lang w:eastAsia="es-AR"/>
+        </w:rPr>
+        <w:drawing>
+          <wp:inline distT="0" distB="0" distL="0" distR="0" wp14:anchorId="462855B6" wp14:editId="146CEEC0">
+            <wp:extent cx="6660515" cy="2008505"/>
+            <wp:effectExtent l="0" t="0" r="6985" b="0"/>
+            <wp:docPr id="116" name="Imagen 116"/>
+            <wp:cNvGraphicFramePr>
+              <a:graphicFrameLocks xmlns:a="http://schemas.openxmlformats.org/drawingml/2006/main" noChangeAspect="1"/>
+            </wp:cNvGraphicFramePr>
+            <a:graphic xmlns:a="http://schemas.openxmlformats.org/drawingml/2006/main">
+              <a:graphicData uri="http://schemas.openxmlformats.org/drawingml/2006/picture">
+                <pic:pic xmlns:pic="http://schemas.openxmlformats.org/drawingml/2006/picture">
+                  <pic:nvPicPr>
+                    <pic:cNvPr id="1" name=""/>
+                    <pic:cNvPicPr/>
+                  </pic:nvPicPr>
+                  <pic:blipFill>
+                    <a:blip r:embed="rId134"/>
+                    <a:stretch>
+                      <a:fillRect/>
+                    </a:stretch>
+                  </pic:blipFill>
+                  <pic:spPr>
+                    <a:xfrm>
+                      <a:off x="0" y="0"/>
+                      <a:ext cx="6660515" cy="2008505"/>
+                    </a:xfrm>
+                    <a:prstGeom prst="rect">
+                      <a:avLst/>
+                    </a:prstGeom>
+                  </pic:spPr>
+                </pic:pic>
+              </a:graphicData>
+            </a:graphic>
+          </wp:inline>
+        </w:drawing>
+      </w:r>
+    </w:p>
+    <w:p>
+      <w:r>
+        <w:t>Este método permite realizar modificaciones en los datos de un determinado producto recibiendo como parámetros pro id del producto y la estructura de datos a ingresar. Previo a la modificación de la base de datos se controla que la estructura y los tipos de datos pasados como parámetros son consistentes con la estructura de la clase.</w:t>
+      </w:r>
+    </w:p>
+    <w:p>
+      <w:pPr>
+        <w:rPr>
+          <w:b/>
+        </w:rPr>
+      </w:pPr>
+      <w:r>
+        <w:rPr>
+          <w:noProof/>
+          <w:lang w:eastAsia="es-AR"/>
+        </w:rPr>
+        <w:lastRenderedPageBreak/>
+        <w:drawing>
+          <wp:inline distT="0" distB="0" distL="0" distR="0" wp14:anchorId="3210081A" wp14:editId="2C13AACF">
+            <wp:extent cx="6660515" cy="2094865"/>
+            <wp:effectExtent l="0" t="0" r="6985" b="635"/>
+            <wp:docPr id="117" name="Imagen 117"/>
+            <wp:cNvGraphicFramePr>
+              <a:graphicFrameLocks xmlns:a="http://schemas.openxmlformats.org/drawingml/2006/main" noChangeAspect="1"/>
+            </wp:cNvGraphicFramePr>
+            <a:graphic xmlns:a="http://schemas.openxmlformats.org/drawingml/2006/main">
+              <a:graphicData uri="http://schemas.openxmlformats.org/drawingml/2006/picture">
+                <pic:pic xmlns:pic="http://schemas.openxmlformats.org/drawingml/2006/picture">
+                  <pic:nvPicPr>
+                    <pic:cNvPr id="1" name=""/>
+                    <pic:cNvPicPr/>
+                  </pic:nvPicPr>
+                  <pic:blipFill>
+                    <a:blip r:embed="rId135"/>
+                    <a:stretch>
+                      <a:fillRect/>
+                    </a:stretch>
+                  </pic:blipFill>
+                  <pic:spPr>
+                    <a:xfrm>
+                      <a:off x="0" y="0"/>
+                      <a:ext cx="6660515" cy="2094865"/>
+                    </a:xfrm>
+                    <a:prstGeom prst="rect">
+                      <a:avLst/>
+                    </a:prstGeom>
+                  </pic:spPr>
+                </pic:pic>
+              </a:graphicData>
+            </a:graphic>
+          </wp:inline>
+        </w:drawing>
+      </w:r>
+    </w:p>
+    <w:p>
+      <w:r>
+        <w:t>Este método permite realizar un borrado lógico de un determinado producto por Id. Defina la posición del producto del ID en visibilidad 0, false.</w:t>
+      </w:r>
+    </w:p>
+    <w:p>
+      <w:pPr>
+        <w:rPr>
+          <w:b/>
+          <w:u w:val="single"/>
+        </w:rPr>
+      </w:pPr>
+    </w:p>
+    <w:p>
+      <w:pPr>
+        <w:numPr>
+          <w:ilvl w:val="2"/>
+          <w:numId w:val="4"/>
+        </w:numPr>
+        <w:rPr>
+          <w:b/>
+          <w:u w:val="single"/>
+        </w:rPr>
+      </w:pPr>
+      <w:r>
+        <w:rPr>
+          <w:b/>
+          <w:u w:val="single"/>
+        </w:rPr>
+        <w:t>ROUTES --&gt; PRODUCTS</w:t>
+      </w:r>
+    </w:p>
+    <w:p>
+      <w:pPr>
+        <w:rPr>
+          <w:b/>
+          <w:u w:val="single"/>
+        </w:rPr>
+      </w:pPr>
+      <w:r>
+        <w:rPr>
+          <w:noProof/>
+          <w:lang w:eastAsia="es-AR"/>
+        </w:rPr>
+        <w:drawing>
+          <wp:inline distT="0" distB="0" distL="0" distR="0" wp14:anchorId="098C871E" wp14:editId="6F283B0D">
+            <wp:extent cx="6660515" cy="2132330"/>
+            <wp:effectExtent l="0" t="0" r="6985" b="1270"/>
+            <wp:docPr id="119" name="Imagen 119"/>
+            <wp:cNvGraphicFramePr>
+              <a:graphicFrameLocks xmlns:a="http://schemas.openxmlformats.org/drawingml/2006/main" noChangeAspect="1"/>
+            </wp:cNvGraphicFramePr>
+            <a:graphic xmlns:a="http://schemas.openxmlformats.org/drawingml/2006/main">
+              <a:graphicData uri="http://schemas.openxmlformats.org/drawingml/2006/picture">
+                <pic:pic xmlns:pic="http://schemas.openxmlformats.org/drawingml/2006/picture">
+                  <pic:nvPicPr>
+                    <pic:cNvPr id="1" name=""/>
+                    <pic:cNvPicPr/>
+                  </pic:nvPicPr>
+                  <pic:blipFill>
+                    <a:blip r:embed="rId136"/>
+                    <a:stretch>
+                      <a:fillRect/>
+                    </a:stretch>
+                  </pic:blipFill>
+                  <pic:spPr>
+                    <a:xfrm>
+                      <a:off x="0" y="0"/>
+                      <a:ext cx="6660515" cy="2132330"/>
+                    </a:xfrm>
+                    <a:prstGeom prst="rect">
+                      <a:avLst/>
+                    </a:prstGeom>
+                  </pic:spPr>
+                </pic:pic>
+              </a:graphicData>
+            </a:graphic>
+          </wp:inline>
+        </w:drawing>
+      </w:r>
+    </w:p>
+    <w:p>
+      <w:r>
+        <w:t xml:space="preserve">Esta  ruta permite ejecutar el método que permitirá crear un producto para un determinado usuario, previo a la ejecución del mismo se realizaran los controles de </w:t>
+      </w:r>
+      <w:r>
+        <w:rPr>
+          <w:b/>
+        </w:rPr>
+        <w:t>@</w:t>
+      </w:r>
+      <w:proofErr w:type="spellStart"/>
+      <w:r>
+        <w:rPr>
+          <w:b/>
+        </w:rPr>
+        <w:t>token_required</w:t>
+      </w:r>
+      <w:proofErr w:type="spellEnd"/>
+      <w:r>
+        <w:rPr>
+          <w:b/>
+        </w:rPr>
+        <w:t>:</w:t>
+      </w:r>
+      <w:r>
+        <w:t xml:space="preserve"> control de existencia y vigencia del </w:t>
+      </w:r>
+      <w:proofErr w:type="spellStart"/>
+      <w:r>
+        <w:t>token</w:t>
+      </w:r>
+      <w:proofErr w:type="spellEnd"/>
+      <w:r>
+        <w:t xml:space="preserve">, </w:t>
+      </w:r>
+      <w:r>
+        <w:rPr>
+          <w:b/>
+        </w:rPr>
+        <w:t>@</w:t>
+      </w:r>
+      <w:proofErr w:type="spellStart"/>
+      <w:r>
+        <w:rPr>
+          <w:b/>
+        </w:rPr>
+        <w:t>user_resoruce</w:t>
+      </w:r>
+      <w:proofErr w:type="spellEnd"/>
+      <w:r>
+        <w:rPr>
+          <w:b/>
+        </w:rPr>
+        <w:t>:</w:t>
+      </w:r>
+      <w:r>
+        <w:t xml:space="preserve"> control de que el usuario que realiza la operación exista en la base de datos.</w:t>
+      </w:r>
+    </w:p>
+    <w:p>
+      <w:pPr>
+        <w:rPr>
+          <w:b/>
+          <w:u w:val="single"/>
+        </w:rPr>
+      </w:pPr>
+      <w:r>
+        <w:rPr>
+          <w:noProof/>
+          <w:lang w:eastAsia="es-AR"/>
+        </w:rPr>
+        <w:lastRenderedPageBreak/>
+        <w:drawing>
+          <wp:inline distT="0" distB="0" distL="0" distR="0" wp14:anchorId="756E418E" wp14:editId="21D5CAB7">
+            <wp:extent cx="6660515" cy="3703955"/>
+            <wp:effectExtent l="0" t="0" r="6985" b="0"/>
+            <wp:docPr id="120" name="Imagen 120"/>
+            <wp:cNvGraphicFramePr>
+              <a:graphicFrameLocks xmlns:a="http://schemas.openxmlformats.org/drawingml/2006/main" noChangeAspect="1"/>
+            </wp:cNvGraphicFramePr>
+            <a:graphic xmlns:a="http://schemas.openxmlformats.org/drawingml/2006/main">
+              <a:graphicData uri="http://schemas.openxmlformats.org/drawingml/2006/picture">
+                <pic:pic xmlns:pic="http://schemas.openxmlformats.org/drawingml/2006/picture">
+                  <pic:nvPicPr>
+                    <pic:cNvPr id="1" name=""/>
+                    <pic:cNvPicPr/>
+                  </pic:nvPicPr>
+                  <pic:blipFill>
+                    <a:blip r:embed="rId137"/>
+                    <a:stretch>
+                      <a:fillRect/>
+                    </a:stretch>
+                  </pic:blipFill>
+                  <pic:spPr>
+                    <a:xfrm>
+                      <a:off x="0" y="0"/>
+                      <a:ext cx="6660515" cy="3703955"/>
+                    </a:xfrm>
+                    <a:prstGeom prst="rect">
+                      <a:avLst/>
+                    </a:prstGeom>
+                  </pic:spPr>
+                </pic:pic>
+              </a:graphicData>
+            </a:graphic>
+          </wp:inline>
+        </w:drawing>
+      </w:r>
+    </w:p>
+    <w:p>
+      <w:r>
+        <w:t xml:space="preserve">Estas rutas permiten ejecutar una consulta de información relacionada a un determinado producto de un determinado usuario y todos los productos de un determinado usuario, previo a la ejecución de estos </w:t>
+      </w:r>
+      <w:proofErr w:type="spellStart"/>
+      <w:r>
+        <w:t>metodos</w:t>
+      </w:r>
+      <w:proofErr w:type="spellEnd"/>
+      <w:r>
+        <w:t xml:space="preserve"> se realizan los controles de: </w:t>
+      </w:r>
+      <w:r>
+        <w:rPr>
+          <w:b/>
+        </w:rPr>
+        <w:t>@</w:t>
+      </w:r>
+      <w:proofErr w:type="spellStart"/>
+      <w:r>
+        <w:rPr>
+          <w:b/>
+        </w:rPr>
+        <w:t>token_required</w:t>
+      </w:r>
+      <w:proofErr w:type="spellEnd"/>
+      <w:r>
+        <w:t xml:space="preserve">: control de existencia y vigencia del </w:t>
+      </w:r>
+      <w:proofErr w:type="spellStart"/>
+      <w:r>
+        <w:t>token</w:t>
+      </w:r>
+      <w:proofErr w:type="spellEnd"/>
+      <w:r>
+        <w:t xml:space="preserve">, </w:t>
+      </w:r>
+      <w:r>
+        <w:rPr>
+          <w:b/>
+        </w:rPr>
+        <w:t>@</w:t>
+      </w:r>
+      <w:proofErr w:type="spellStart"/>
+      <w:r>
+        <w:rPr>
+          <w:b/>
+        </w:rPr>
+        <w:t>user_resource</w:t>
+      </w:r>
+      <w:proofErr w:type="spellEnd"/>
+      <w:r>
+        <w:t xml:space="preserve">: control de que el usuario que solicita la operación exista en la base de datos, </w:t>
+      </w:r>
+      <w:r>
+        <w:rPr>
+          <w:b/>
+        </w:rPr>
+        <w:t>@</w:t>
+      </w:r>
+      <w:proofErr w:type="spellStart"/>
+      <w:r>
+        <w:rPr>
+          <w:b/>
+        </w:rPr>
+        <w:t>product_resource</w:t>
+      </w:r>
+      <w:proofErr w:type="spellEnd"/>
+      <w:r>
+        <w:t>: control de que el producto que se solicita exista y pertenezca al usuario que solicita la operación.</w:t>
+      </w:r>
+    </w:p>
+    <w:p>
+      <w:pPr>
+        <w:rPr>
+          <w:b/>
+          <w:u w:val="single"/>
+        </w:rPr>
+      </w:pPr>
+      <w:r>
+        <w:rPr>
+          <w:noProof/>
+          <w:lang w:eastAsia="es-AR"/>
+        </w:rPr>
+        <w:drawing>
+          <wp:inline distT="0" distB="0" distL="0" distR="0" wp14:anchorId="21CE9823" wp14:editId="0DAF3F66">
+            <wp:extent cx="6660515" cy="1989455"/>
+            <wp:effectExtent l="0" t="0" r="6985" b="0"/>
+            <wp:docPr id="121" name="Imagen 121"/>
+            <wp:cNvGraphicFramePr>
+              <a:graphicFrameLocks xmlns:a="http://schemas.openxmlformats.org/drawingml/2006/main" noChangeAspect="1"/>
+            </wp:cNvGraphicFramePr>
+            <a:graphic xmlns:a="http://schemas.openxmlformats.org/drawingml/2006/main">
+              <a:graphicData uri="http://schemas.openxmlformats.org/drawingml/2006/picture">
+                <pic:pic xmlns:pic="http://schemas.openxmlformats.org/drawingml/2006/picture">
+                  <pic:nvPicPr>
+                    <pic:cNvPr id="1" name=""/>
+                    <pic:cNvPicPr/>
+                  </pic:nvPicPr>
+                  <pic:blipFill>
+                    <a:blip r:embed="rId138"/>
+                    <a:stretch>
+                      <a:fillRect/>
+                    </a:stretch>
+                  </pic:blipFill>
+                  <pic:spPr>
+                    <a:xfrm>
+                      <a:off x="0" y="0"/>
+                      <a:ext cx="6660515" cy="1989455"/>
+                    </a:xfrm>
+                    <a:prstGeom prst="rect">
+                      <a:avLst/>
+                    </a:prstGeom>
+                  </pic:spPr>
+                </pic:pic>
+              </a:graphicData>
+            </a:graphic>
+          </wp:inline>
+        </w:drawing>
+      </w:r>
+    </w:p>
+    <w:p>
+      <w:r>
+        <w:t xml:space="preserve">Esta ruta permite ejecutar el método que permitirá realizar una modificación de la información de un determinado producto de un determinado usuario, previo a su ejecución se realizan los controles de: </w:t>
+      </w:r>
+      <w:r>
+        <w:rPr>
+          <w:b/>
+        </w:rPr>
+        <w:t>@</w:t>
+      </w:r>
+      <w:proofErr w:type="spellStart"/>
+      <w:r>
+        <w:rPr>
+          <w:b/>
+        </w:rPr>
+        <w:t>token_required</w:t>
+      </w:r>
+      <w:proofErr w:type="spellEnd"/>
+      <w:r>
+        <w:rPr>
+          <w:b/>
+        </w:rPr>
+        <w:t>:</w:t>
+      </w:r>
+      <w:r>
+        <w:t xml:space="preserve"> control de existencia y vigencia del </w:t>
+      </w:r>
+      <w:proofErr w:type="spellStart"/>
+      <w:r>
+        <w:t>token</w:t>
+      </w:r>
+      <w:proofErr w:type="spellEnd"/>
+      <w:r>
+        <w:t xml:space="preserve">, </w:t>
+      </w:r>
+      <w:r>
+        <w:rPr>
+          <w:b/>
+        </w:rPr>
+        <w:t>@</w:t>
+      </w:r>
+      <w:proofErr w:type="spellStart"/>
+      <w:r>
+        <w:rPr>
+          <w:b/>
+        </w:rPr>
+        <w:t>user_resource</w:t>
+      </w:r>
+      <w:proofErr w:type="spellEnd"/>
+      <w:r>
+        <w:t xml:space="preserve">: control de que el usuario que solicita la operación exista en la base de datos, </w:t>
+      </w:r>
+      <w:r>
+        <w:rPr>
+          <w:b/>
+        </w:rPr>
+        <w:t>@</w:t>
+      </w:r>
+      <w:proofErr w:type="spellStart"/>
+      <w:r>
+        <w:rPr>
+          <w:b/>
+        </w:rPr>
+        <w:t>product_resource</w:t>
+      </w:r>
+      <w:proofErr w:type="spellEnd"/>
+      <w:r>
+        <w:t>: control de que el producto que se solicita exista y pertenezca al usuario que solicita la operación.</w:t>
+      </w:r>
+    </w:p>
+    <w:p>
+      <w:pPr>
+        <w:rPr>
+          <w:b/>
+          <w:u w:val="single"/>
+        </w:rPr>
+      </w:pPr>
+      <w:r>
+        <w:rPr>
+          <w:noProof/>
+          <w:lang w:eastAsia="es-AR"/>
+        </w:rPr>
+        <w:lastRenderedPageBreak/>
+        <w:drawing>
+          <wp:inline distT="0" distB="0" distL="0" distR="0" wp14:anchorId="171FE6E0" wp14:editId="3DE8E968">
+            <wp:extent cx="6660515" cy="1684655"/>
+            <wp:effectExtent l="0" t="0" r="6985" b="0"/>
+            <wp:docPr id="122" name="Imagen 122"/>
+            <wp:cNvGraphicFramePr>
+              <a:graphicFrameLocks xmlns:a="http://schemas.openxmlformats.org/drawingml/2006/main" noChangeAspect="1"/>
+            </wp:cNvGraphicFramePr>
+            <a:graphic xmlns:a="http://schemas.openxmlformats.org/drawingml/2006/main">
+              <a:graphicData uri="http://schemas.openxmlformats.org/drawingml/2006/picture">
+                <pic:pic xmlns:pic="http://schemas.openxmlformats.org/drawingml/2006/picture">
+                  <pic:nvPicPr>
+                    <pic:cNvPr id="1" name=""/>
+                    <pic:cNvPicPr/>
+                  </pic:nvPicPr>
+                  <pic:blipFill>
+                    <a:blip r:embed="rId139"/>
+                    <a:stretch>
+                      <a:fillRect/>
+                    </a:stretch>
+                  </pic:blipFill>
+                  <pic:spPr>
+                    <a:xfrm>
+                      <a:off x="0" y="0"/>
+                      <a:ext cx="6660515" cy="1684655"/>
+                    </a:xfrm>
+                    <a:prstGeom prst="rect">
+                      <a:avLst/>
+                    </a:prstGeom>
+                  </pic:spPr>
+                </pic:pic>
+              </a:graphicData>
+            </a:graphic>
+          </wp:inline>
+        </w:drawing>
+      </w:r>
+    </w:p>
+    <w:p>
+      <w:r>
+        <w:t xml:space="preserve">Esta ruta permite ejecutar el método para realizar un borrado lógico de un determinado producto de un determinado usuario, previo a su ejecución se realizaran los controles de: </w:t>
+      </w:r>
+      <w:r>
+        <w:rPr>
+          <w:b/>
+        </w:rPr>
+        <w:t>@</w:t>
+      </w:r>
+      <w:proofErr w:type="spellStart"/>
+      <w:r>
+        <w:rPr>
+          <w:b/>
+        </w:rPr>
+        <w:t>token_required</w:t>
+      </w:r>
+      <w:proofErr w:type="spellEnd"/>
+      <w:r>
+        <w:rPr>
+          <w:b/>
+        </w:rPr>
+        <w:t>:</w:t>
+      </w:r>
+      <w:r>
+        <w:t xml:space="preserve"> control de existencia y vigencia del </w:t>
+      </w:r>
+      <w:proofErr w:type="spellStart"/>
+      <w:r>
+        <w:t>token</w:t>
+      </w:r>
+      <w:proofErr w:type="spellEnd"/>
+      <w:r>
+        <w:t xml:space="preserve">, </w:t>
+      </w:r>
+      <w:r>
+        <w:rPr>
+          <w:b/>
+        </w:rPr>
+        <w:t>@</w:t>
+      </w:r>
+      <w:proofErr w:type="spellStart"/>
+      <w:r>
+        <w:rPr>
+          <w:b/>
+        </w:rPr>
+        <w:t>user_resource</w:t>
+      </w:r>
+      <w:proofErr w:type="spellEnd"/>
+      <w:r>
+        <w:t xml:space="preserve">: control de que el usuario que solicita la operación exista en la base de datos, </w:t>
+      </w:r>
+      <w:r>
+        <w:rPr>
+          <w:b/>
+        </w:rPr>
+        <w:t>@</w:t>
+      </w:r>
+      <w:proofErr w:type="spellStart"/>
+      <w:r>
+        <w:rPr>
+          <w:b/>
+        </w:rPr>
+        <w:t>product_resource</w:t>
+      </w:r>
+      <w:proofErr w:type="spellEnd"/>
+      <w:r>
+        <w:t>: control de que el producto que se solicita exista y pertenezca al usuario que solicita la operación.</w:t>
+      </w:r>
+    </w:p>
+    <w:p>
+      <w:pPr>
+        <w:rPr>
+          <w:b/>
+          <w:u w:val="single"/>
+        </w:rPr>
+      </w:pPr>
+    </w:p>
+    <w:p>
+      <w:pPr>
+        <w:numPr>
+          <w:ilvl w:val="1"/>
+          <w:numId w:val="4"/>
+        </w:numPr>
+        <w:rPr>
+          <w:b/>
+          <w:u w:val="single"/>
+        </w:rPr>
+      </w:pPr>
+      <w:r>
+        <w:rPr>
+          <w:b/>
+          <w:u w:val="single"/>
+        </w:rPr>
+        <w:t>ESTRUCTURA FACTURACION</w:t>
+      </w:r>
+    </w:p>
+    <w:p>
+      <w:pPr>
+        <w:rPr>
+          <w:b/>
+          <w:u w:val="single"/>
+        </w:rPr>
+      </w:pPr>
+    </w:p>
+    <w:p>
+      <w:pPr>
+        <w:numPr>
+          <w:ilvl w:val="2"/>
+          <w:numId w:val="4"/>
+        </w:numPr>
+        <w:rPr>
+          <w:b/>
+          <w:u w:val="single"/>
+        </w:rPr>
+      </w:pPr>
+      <w:r>
+        <w:rPr>
+          <w:b/>
+          <w:u w:val="single"/>
+        </w:rPr>
+        <w:t>MODELS --&gt; FACTURACION</w:t>
+      </w:r>
+    </w:p>
+    <w:p>
+      <w:pPr>
+        <w:rPr>
+          <w:b/>
+          <w:u w:val="single"/>
+        </w:rPr>
+      </w:pPr>
+      <w:r>
+        <w:rPr>
+          <w:noProof/>
+          <w:lang w:eastAsia="es-AR"/>
+        </w:rPr>
+        <w:drawing>
+          <wp:inline distT="0" distB="0" distL="0" distR="0" wp14:anchorId="2B4EFFF1" wp14:editId="10BD8D21">
+            <wp:extent cx="6429375" cy="1809750"/>
+            <wp:effectExtent l="0" t="0" r="9525" b="0"/>
+            <wp:docPr id="123" name="Imagen 123"/>
+            <wp:cNvGraphicFramePr>
+              <a:graphicFrameLocks xmlns:a="http://schemas.openxmlformats.org/drawingml/2006/main" noChangeAspect="1"/>
+            </wp:cNvGraphicFramePr>
+            <a:graphic xmlns:a="http://schemas.openxmlformats.org/drawingml/2006/main">
+              <a:graphicData uri="http://schemas.openxmlformats.org/drawingml/2006/picture">
+                <pic:pic xmlns:pic="http://schemas.openxmlformats.org/drawingml/2006/picture">
+                  <pic:nvPicPr>
+                    <pic:cNvPr id="1" name=""/>
+                    <pic:cNvPicPr/>
+                  </pic:nvPicPr>
+                  <pic:blipFill>
+                    <a:blip r:embed="rId140"/>
+                    <a:stretch>
+                      <a:fillRect/>
+                    </a:stretch>
+                  </pic:blipFill>
+                  <pic:spPr>
+                    <a:xfrm>
+                      <a:off x="0" y="0"/>
+                      <a:ext cx="6429375" cy="1809750"/>
+                    </a:xfrm>
+                    <a:prstGeom prst="rect">
+                      <a:avLst/>
+                    </a:prstGeom>
+                  </pic:spPr>
+                </pic:pic>
+              </a:graphicData>
+            </a:graphic>
+          </wp:inline>
+        </w:drawing>
+      </w:r>
+    </w:p>
+    <w:p>
+      <w:r>
+        <w:t>Se define la estructura que se deberá respetar para trabajar con facturación y el tipo de datos que se tendrá como válidos, los cuales coinciden con la base de datos.</w:t>
+      </w:r>
+    </w:p>
+    <w:p>
+      <w:pPr>
+        <w:rPr>
+          <w:b/>
+          <w:u w:val="single"/>
+        </w:rPr>
+      </w:pPr>
+      <w:r>
+        <w:rPr>
+          <w:noProof/>
+          <w:lang w:eastAsia="es-AR"/>
+        </w:rPr>
+        <w:drawing>
+          <wp:inline distT="0" distB="0" distL="0" distR="0" wp14:anchorId="52DBF6E4" wp14:editId="5B9B62BE">
+            <wp:extent cx="6429375" cy="1988454"/>
+            <wp:effectExtent l="0" t="0" r="0" b="0"/>
+            <wp:docPr id="124" name="Imagen 124"/>
+            <wp:cNvGraphicFramePr>
+              <a:graphicFrameLocks xmlns:a="http://schemas.openxmlformats.org/drawingml/2006/main" noChangeAspect="1"/>
+            </wp:cNvGraphicFramePr>
+            <a:graphic xmlns:a="http://schemas.openxmlformats.org/drawingml/2006/main">
+              <a:graphicData uri="http://schemas.openxmlformats.org/drawingml/2006/picture">
+                <pic:pic xmlns:pic="http://schemas.openxmlformats.org/drawingml/2006/picture">
+                  <pic:nvPicPr>
+                    <pic:cNvPr id="1" name=""/>
+                    <pic:cNvPicPr/>
+                  </pic:nvPicPr>
+                  <pic:blipFill>
+                    <a:blip r:embed="rId141"/>
+                    <a:stretch>
+                      <a:fillRect/>
+                    </a:stretch>
+                  </pic:blipFill>
+                  <pic:spPr>
+                    <a:xfrm>
+                      <a:off x="0" y="0"/>
+                      <a:ext cx="6441912" cy="1992332"/>
+                    </a:xfrm>
+                    <a:prstGeom prst="rect">
+                      <a:avLst/>
+                    </a:prstGeom>
+                  </pic:spPr>
+                </pic:pic>
+              </a:graphicData>
+            </a:graphic>
+          </wp:inline>
+        </w:drawing>
+      </w:r>
+    </w:p>
+    <w:p>
+      <w:r>
+        <w:lastRenderedPageBreak/>
+        <w:t>Este método permite hacer un control de la estructura y los tipos de datos que ingresan, para tenerlos por validos previamente a realizar cualquier operación.</w:t>
+      </w:r>
+    </w:p>
+    <w:p>
+      <w:pPr>
+        <w:rPr>
+          <w:b/>
+          <w:u w:val="single"/>
+        </w:rPr>
+      </w:pPr>
+      <w:r>
+        <w:rPr>
+          <w:noProof/>
+          <w:lang w:eastAsia="es-AR"/>
+        </w:rPr>
+        <w:drawing>
+          <wp:inline distT="0" distB="0" distL="0" distR="0" wp14:anchorId="7327EBA9" wp14:editId="5D88AE06">
+            <wp:extent cx="6660515" cy="3630930"/>
+            <wp:effectExtent l="0" t="0" r="6985" b="7620"/>
+            <wp:docPr id="125" name="Imagen 125"/>
+            <wp:cNvGraphicFramePr>
+              <a:graphicFrameLocks xmlns:a="http://schemas.openxmlformats.org/drawingml/2006/main" noChangeAspect="1"/>
+            </wp:cNvGraphicFramePr>
+            <a:graphic xmlns:a="http://schemas.openxmlformats.org/drawingml/2006/main">
+              <a:graphicData uri="http://schemas.openxmlformats.org/drawingml/2006/picture">
+                <pic:pic xmlns:pic="http://schemas.openxmlformats.org/drawingml/2006/picture">
+                  <pic:nvPicPr>
+                    <pic:cNvPr id="1" name=""/>
+                    <pic:cNvPicPr/>
+                  </pic:nvPicPr>
+                  <pic:blipFill>
+                    <a:blip r:embed="rId142"/>
+                    <a:stretch>
+                      <a:fillRect/>
+                    </a:stretch>
+                  </pic:blipFill>
+                  <pic:spPr>
+                    <a:xfrm>
+                      <a:off x="0" y="0"/>
+                      <a:ext cx="6660515" cy="3630930"/>
+                    </a:xfrm>
+                    <a:prstGeom prst="rect">
+                      <a:avLst/>
+                    </a:prstGeom>
+                  </pic:spPr>
+                </pic:pic>
+              </a:graphicData>
+            </a:graphic>
+          </wp:inline>
+        </w:drawing>
+      </w:r>
+    </w:p>
+    <w:p>
+      <w:r>
+        <w:t xml:space="preserve">El constructor de la clase tomara como parámetro la fila enviada y estructurara todos los atributos de la clase, y se expone el formato </w:t>
+      </w:r>
+      <w:proofErr w:type="spellStart"/>
+      <w:r>
+        <w:t>json</w:t>
+      </w:r>
+      <w:proofErr w:type="spellEnd"/>
+      <w:r>
+        <w:t xml:space="preserve"> de retorno.</w:t>
+      </w:r>
+    </w:p>
+    <w:p>
+      <w:pPr>
+        <w:rPr>
+          <w:b/>
+          <w:u w:val="single"/>
+        </w:rPr>
+      </w:pPr>
+      <w:r>
+        <w:rPr>
+          <w:noProof/>
+          <w:lang w:eastAsia="es-AR"/>
+        </w:rPr>
+        <w:drawing>
+          <wp:inline distT="0" distB="0" distL="0" distR="0" wp14:anchorId="5F89114A" wp14:editId="2869406A">
+            <wp:extent cx="6660515" cy="2855595"/>
+            <wp:effectExtent l="0" t="0" r="6985" b="1905"/>
+            <wp:docPr id="126" name="Imagen 126"/>
+            <wp:cNvGraphicFramePr>
+              <a:graphicFrameLocks xmlns:a="http://schemas.openxmlformats.org/drawingml/2006/main" noChangeAspect="1"/>
+            </wp:cNvGraphicFramePr>
+            <a:graphic xmlns:a="http://schemas.openxmlformats.org/drawingml/2006/main">
+              <a:graphicData uri="http://schemas.openxmlformats.org/drawingml/2006/picture">
+                <pic:pic xmlns:pic="http://schemas.openxmlformats.org/drawingml/2006/picture">
+                  <pic:nvPicPr>
+                    <pic:cNvPr id="1" name=""/>
+                    <pic:cNvPicPr/>
+                  </pic:nvPicPr>
+                  <pic:blipFill>
+                    <a:blip r:embed="rId143"/>
+                    <a:stretch>
+                      <a:fillRect/>
+                    </a:stretch>
+                  </pic:blipFill>
+                  <pic:spPr>
+                    <a:xfrm>
+                      <a:off x="0" y="0"/>
+                      <a:ext cx="6660515" cy="2855595"/>
+                    </a:xfrm>
+                    <a:prstGeom prst="rect">
+                      <a:avLst/>
+                    </a:prstGeom>
+                  </pic:spPr>
+                </pic:pic>
+              </a:graphicData>
+            </a:graphic>
+          </wp:inline>
+        </w:drawing>
+      </w:r>
+    </w:p>
+    <w:p>
+      <w:r>
+        <w:t>Este método permitirá realizar una factura la cual tiene la lógica más compleja de todo el programa y por ello trataremos de comentarla para los programadores que puedan utilizar esta documentación.</w:t>
+      </w:r>
+    </w:p>
+    <w:p>
+      <w:r>
+        <w:lastRenderedPageBreak/>
+        <w:t>En primer lugar la información obtenida Data, se hace un control de estructura y tipos de datos aceptados por la clase.</w:t>
+      </w:r>
+    </w:p>
+    <w:p>
+      <w:r>
+        <w:t xml:space="preserve">Luego se controla que exista información en la posición </w:t>
+      </w:r>
+      <w:proofErr w:type="spellStart"/>
+      <w:r>
+        <w:t>productos_servicios</w:t>
+      </w:r>
+      <w:proofErr w:type="spellEnd"/>
+      <w:r>
+        <w:t xml:space="preserve"> (lista).</w:t>
+      </w:r>
+    </w:p>
+    <w:p>
+      <w:r>
+        <w:t xml:space="preserve">Luego se controla que todas las estructuras dentro de </w:t>
+      </w:r>
+      <w:proofErr w:type="spellStart"/>
+      <w:r>
+        <w:t>lalista</w:t>
+      </w:r>
+      <w:proofErr w:type="spellEnd"/>
+      <w:r>
+        <w:t xml:space="preserve"> </w:t>
+      </w:r>
+      <w:proofErr w:type="spellStart"/>
+      <w:r>
+        <w:t>productos_servicios</w:t>
+      </w:r>
+      <w:proofErr w:type="spellEnd"/>
+      <w:r>
+        <w:t xml:space="preserve"> tengan una estructura y tipos de datos acordes a la estructura que representa su clase.</w:t>
+      </w:r>
+    </w:p>
+    <w:p>
+      <w:r>
+        <w:t>Se define una variable ‘date’, ‘</w:t>
+      </w:r>
+      <w:proofErr w:type="spellStart"/>
+      <w:r>
+        <w:t>total_iva</w:t>
+      </w:r>
+      <w:proofErr w:type="spellEnd"/>
+      <w:r>
+        <w:t>’, ‘</w:t>
+      </w:r>
+      <w:proofErr w:type="spellStart"/>
+      <w:r>
+        <w:t>total_price</w:t>
+      </w:r>
+      <w:proofErr w:type="spellEnd"/>
+      <w:r>
+        <w:t>’, que se ingresara como parte de la información a la base de datos.</w:t>
+      </w:r>
+    </w:p>
+    <w:p>
+      <w:r>
+        <w:t xml:space="preserve">Se realiza un recorrido de los </w:t>
+      </w:r>
+      <w:proofErr w:type="spellStart"/>
+      <w:r>
+        <w:t>productos_servicios</w:t>
+      </w:r>
+      <w:proofErr w:type="spellEnd"/>
+      <w:r>
+        <w:t xml:space="preserve"> para ir haciendo la suma del </w:t>
+      </w:r>
+      <w:proofErr w:type="spellStart"/>
+      <w:r>
+        <w:t>iva_sub_total</w:t>
+      </w:r>
+      <w:proofErr w:type="spellEnd"/>
+      <w:r>
+        <w:t xml:space="preserve"> y el </w:t>
+      </w:r>
+      <w:proofErr w:type="spellStart"/>
+      <w:r>
+        <w:t>sub_total</w:t>
+      </w:r>
+      <w:proofErr w:type="spellEnd"/>
+      <w:r>
+        <w:t xml:space="preserve"> de todos los componentes de la factura.</w:t>
+      </w:r>
+    </w:p>
+    <w:p>
+      <w:pPr>
+        <w:rPr>
+          <w:b/>
+          <w:u w:val="single"/>
+        </w:rPr>
+      </w:pPr>
+      <w:r>
+        <w:rPr>
+          <w:noProof/>
+          <w:lang w:eastAsia="es-AR"/>
+        </w:rPr>
+        <w:drawing>
+          <wp:inline distT="0" distB="0" distL="0" distR="0" wp14:anchorId="68D8F800" wp14:editId="66AEFB81">
+            <wp:extent cx="6660515" cy="959485"/>
+            <wp:effectExtent l="0" t="0" r="6985" b="0"/>
+            <wp:docPr id="127" name="Imagen 127"/>
+            <wp:cNvGraphicFramePr>
+              <a:graphicFrameLocks xmlns:a="http://schemas.openxmlformats.org/drawingml/2006/main" noChangeAspect="1"/>
+            </wp:cNvGraphicFramePr>
+            <a:graphic xmlns:a="http://schemas.openxmlformats.org/drawingml/2006/main">
+              <a:graphicData uri="http://schemas.openxmlformats.org/drawingml/2006/picture">
+                <pic:pic xmlns:pic="http://schemas.openxmlformats.org/drawingml/2006/picture">
+                  <pic:nvPicPr>
+                    <pic:cNvPr id="1" name=""/>
+                    <pic:cNvPicPr/>
+                  </pic:nvPicPr>
+                  <pic:blipFill>
+                    <a:blip r:embed="rId144"/>
+                    <a:stretch>
+                      <a:fillRect/>
+                    </a:stretch>
+                  </pic:blipFill>
+                  <pic:spPr>
+                    <a:xfrm>
+                      <a:off x="0" y="0"/>
+                      <a:ext cx="6660515" cy="959485"/>
+                    </a:xfrm>
+                    <a:prstGeom prst="rect">
+                      <a:avLst/>
+                    </a:prstGeom>
+                  </pic:spPr>
+                </pic:pic>
+              </a:graphicData>
+            </a:graphic>
+          </wp:inline>
+        </w:drawing>
+      </w:r>
+    </w:p>
+    <w:p>
+      <w:r>
+        <w:t>Se realiza el llamado a la base de datos para pasarle la información a incorporar como nueva factura.</w:t>
+      </w:r>
+    </w:p>
+    <w:p>
+      <w:r>
+        <w:t>Se controla que exista una fila a ingresar de lo contrario se informa del error.</w:t>
+      </w:r>
+    </w:p>
+    <w:p>
+      <w:pPr>
+        <w:rPr>
+          <w:b/>
+          <w:u w:val="single"/>
+        </w:rPr>
+      </w:pPr>
+      <w:r>
+        <w:rPr>
+          <w:noProof/>
+          <w:lang w:eastAsia="es-AR"/>
+        </w:rPr>
+        <w:drawing>
+          <wp:inline distT="0" distB="0" distL="0" distR="0" wp14:anchorId="61F36618" wp14:editId="51A08594">
+            <wp:extent cx="6660515" cy="1658620"/>
+            <wp:effectExtent l="0" t="0" r="6985" b="0"/>
+            <wp:docPr id="128" name="Imagen 128"/>
+            <wp:cNvGraphicFramePr>
+              <a:graphicFrameLocks xmlns:a="http://schemas.openxmlformats.org/drawingml/2006/main" noChangeAspect="1"/>
+            </wp:cNvGraphicFramePr>
+            <a:graphic xmlns:a="http://schemas.openxmlformats.org/drawingml/2006/main">
+              <a:graphicData uri="http://schemas.openxmlformats.org/drawingml/2006/picture">
+                <pic:pic xmlns:pic="http://schemas.openxmlformats.org/drawingml/2006/picture">
+                  <pic:nvPicPr>
+                    <pic:cNvPr id="1" name=""/>
+                    <pic:cNvPicPr/>
+                  </pic:nvPicPr>
+                  <pic:blipFill>
+                    <a:blip r:embed="rId145"/>
+                    <a:stretch>
+                      <a:fillRect/>
+                    </a:stretch>
+                  </pic:blipFill>
+                  <pic:spPr>
+                    <a:xfrm>
+                      <a:off x="0" y="0"/>
+                      <a:ext cx="6660515" cy="1658620"/>
+                    </a:xfrm>
+                    <a:prstGeom prst="rect">
+                      <a:avLst/>
+                    </a:prstGeom>
+                  </pic:spPr>
+                </pic:pic>
+              </a:graphicData>
+            </a:graphic>
+          </wp:inline>
+        </w:drawing>
+      </w:r>
+    </w:p>
+    <w:p>
+      <w:r>
+        <w:t>Creada la factura con su número de ID, recién en ese instante se encuentra habilitada la base de datos para ingresar los productos y servicios que se encontraban identificadas en la factura como parte de dicha factura, por ello la inserción en la base de datos se realiza de a tramos.</w:t>
+      </w:r>
+    </w:p>
+    <w:p>
+      <w:r>
+        <w:rPr>
+          <w:noProof/>
+          <w:lang w:eastAsia="es-AR"/>
+        </w:rPr>
+        <w:lastRenderedPageBreak/>
+        <w:drawing>
+          <wp:inline distT="0" distB="0" distL="0" distR="0" wp14:anchorId="163156F6" wp14:editId="7DE1C6D2">
+            <wp:extent cx="6660515" cy="3512185"/>
+            <wp:effectExtent l="0" t="0" r="6985" b="0"/>
+            <wp:docPr id="129" name="Imagen 129"/>
+            <wp:cNvGraphicFramePr>
+              <a:graphicFrameLocks xmlns:a="http://schemas.openxmlformats.org/drawingml/2006/main" noChangeAspect="1"/>
+            </wp:cNvGraphicFramePr>
+            <a:graphic xmlns:a="http://schemas.openxmlformats.org/drawingml/2006/main">
+              <a:graphicData uri="http://schemas.openxmlformats.org/drawingml/2006/picture">
+                <pic:pic xmlns:pic="http://schemas.openxmlformats.org/drawingml/2006/picture">
+                  <pic:nvPicPr>
+                    <pic:cNvPr id="1" name=""/>
+                    <pic:cNvPicPr/>
+                  </pic:nvPicPr>
+                  <pic:blipFill>
+                    <a:blip r:embed="rId146"/>
+                    <a:stretch>
+                      <a:fillRect/>
+                    </a:stretch>
+                  </pic:blipFill>
+                  <pic:spPr>
+                    <a:xfrm>
+                      <a:off x="0" y="0"/>
+                      <a:ext cx="6660515" cy="3512185"/>
+                    </a:xfrm>
+                    <a:prstGeom prst="rect">
+                      <a:avLst/>
+                    </a:prstGeom>
+                  </pic:spPr>
+                </pic:pic>
+              </a:graphicData>
+            </a:graphic>
+          </wp:inline>
+        </w:drawing>
+      </w:r>
+    </w:p>
+    <w:p>
+      <w:pPr>
+        <w:rPr>
+          <w:b/>
+          <w:u w:val="single"/>
+        </w:rPr>
+      </w:pPr>
+      <w:r>
+        <w:rPr>
+          <w:noProof/>
+          <w:lang w:eastAsia="es-AR"/>
+        </w:rPr>
+        <w:drawing>
+          <wp:inline distT="0" distB="0" distL="0" distR="0" wp14:anchorId="599573FA" wp14:editId="558F2A3E">
+            <wp:extent cx="6660515" cy="1033145"/>
+            <wp:effectExtent l="0" t="0" r="6985" b="0"/>
+            <wp:docPr id="130" name="Imagen 130"/>
+            <wp:cNvGraphicFramePr>
+              <a:graphicFrameLocks xmlns:a="http://schemas.openxmlformats.org/drawingml/2006/main" noChangeAspect="1"/>
+            </wp:cNvGraphicFramePr>
+            <a:graphic xmlns:a="http://schemas.openxmlformats.org/drawingml/2006/main">
+              <a:graphicData uri="http://schemas.openxmlformats.org/drawingml/2006/picture">
+                <pic:pic xmlns:pic="http://schemas.openxmlformats.org/drawingml/2006/picture">
+                  <pic:nvPicPr>
+                    <pic:cNvPr id="1" name=""/>
+                    <pic:cNvPicPr/>
+                  </pic:nvPicPr>
+                  <pic:blipFill>
+                    <a:blip r:embed="rId147"/>
+                    <a:stretch>
+                      <a:fillRect/>
+                    </a:stretch>
+                  </pic:blipFill>
+                  <pic:spPr>
+                    <a:xfrm>
+                      <a:off x="0" y="0"/>
+                      <a:ext cx="6660515" cy="1033145"/>
+                    </a:xfrm>
+                    <a:prstGeom prst="rect">
+                      <a:avLst/>
+                    </a:prstGeom>
+                  </pic:spPr>
+                </pic:pic>
+              </a:graphicData>
+            </a:graphic>
+          </wp:inline>
+        </w:drawing>
+      </w:r>
+    </w:p>
+    <w:p>
+      <w:r>
+        <w:t xml:space="preserve">Se recorre la lista de productos y servicios, de la lista separamos ‘s’ servicios y ‘p’ productos se ingresaran las diferentes estructuras a la correspondiente base de datos vinculada a la factura previamente creada. Se retorna la factura completa con </w:t>
+      </w:r>
+      <w:proofErr w:type="gramStart"/>
+      <w:r>
+        <w:t>una lista de servicios y productos vinculadas</w:t>
+      </w:r>
+      <w:proofErr w:type="gramEnd"/>
+      <w:r>
+        <w:t xml:space="preserve"> a la misma.</w:t>
+      </w:r>
+    </w:p>
+    <w:p>
+      <w:pPr>
+        <w:rPr>
+          <w:b/>
+          <w:u w:val="single"/>
+        </w:rPr>
+      </w:pPr>
+      <w:r>
+        <w:rPr>
+          <w:noProof/>
+          <w:lang w:eastAsia="es-AR"/>
+        </w:rPr>
+        <w:drawing>
+          <wp:inline distT="0" distB="0" distL="0" distR="0" wp14:anchorId="70545FFE" wp14:editId="6FF37A72">
+            <wp:extent cx="6660515" cy="2576195"/>
+            <wp:effectExtent l="0" t="0" r="6985" b="0"/>
+            <wp:docPr id="131" name="Imagen 131"/>
+            <wp:cNvGraphicFramePr>
+              <a:graphicFrameLocks xmlns:a="http://schemas.openxmlformats.org/drawingml/2006/main" noChangeAspect="1"/>
+            </wp:cNvGraphicFramePr>
+            <a:graphic xmlns:a="http://schemas.openxmlformats.org/drawingml/2006/main">
+              <a:graphicData uri="http://schemas.openxmlformats.org/drawingml/2006/picture">
+                <pic:pic xmlns:pic="http://schemas.openxmlformats.org/drawingml/2006/picture">
+                  <pic:nvPicPr>
+                    <pic:cNvPr id="1" name=""/>
+                    <pic:cNvPicPr/>
+                  </pic:nvPicPr>
+                  <pic:blipFill>
+                    <a:blip r:embed="rId148"/>
+                    <a:stretch>
+                      <a:fillRect/>
+                    </a:stretch>
+                  </pic:blipFill>
+                  <pic:spPr>
+                    <a:xfrm>
+                      <a:off x="0" y="0"/>
+                      <a:ext cx="6660515" cy="2576195"/>
+                    </a:xfrm>
+                    <a:prstGeom prst="rect">
+                      <a:avLst/>
+                    </a:prstGeom>
+                  </pic:spPr>
+                </pic:pic>
+              </a:graphicData>
+            </a:graphic>
+          </wp:inline>
+        </w:drawing>
+      </w:r>
+    </w:p>
+    <w:p>
+      <w:r>
+        <w:lastRenderedPageBreak/>
+        <w:t xml:space="preserve">Este método permitirá consultar todas las facturas relacionadas a un determinado usuario según su ID, se realiza la consulta a la base de datos, se controla que exista información en la consulta, luego se recorre la consulta para crear una lista de facturas con el formato </w:t>
+      </w:r>
+      <w:proofErr w:type="spellStart"/>
+      <w:r>
+        <w:t>json</w:t>
+      </w:r>
+      <w:proofErr w:type="spellEnd"/>
+      <w:r>
+        <w:t xml:space="preserve"> correspondiente para enviar como respuesta.</w:t>
+      </w:r>
+    </w:p>
+    <w:p>
+      <w:r>
+        <w:rPr>
+          <w:noProof/>
+          <w:lang w:eastAsia="es-AR"/>
+        </w:rPr>
+        <w:drawing>
+          <wp:inline distT="0" distB="0" distL="0" distR="0" wp14:anchorId="6AAD6C42" wp14:editId="1A1F2221">
+            <wp:extent cx="6660515" cy="3239770"/>
+            <wp:effectExtent l="0" t="0" r="6985" b="0"/>
+            <wp:docPr id="91" name="Imagen 91"/>
+            <wp:cNvGraphicFramePr>
+              <a:graphicFrameLocks xmlns:a="http://schemas.openxmlformats.org/drawingml/2006/main" noChangeAspect="1"/>
+            </wp:cNvGraphicFramePr>
+            <a:graphic xmlns:a="http://schemas.openxmlformats.org/drawingml/2006/main">
+              <a:graphicData uri="http://schemas.openxmlformats.org/drawingml/2006/picture">
+                <pic:pic xmlns:pic="http://schemas.openxmlformats.org/drawingml/2006/picture">
+                  <pic:nvPicPr>
+                    <pic:cNvPr id="1" name=""/>
+                    <pic:cNvPicPr/>
+                  </pic:nvPicPr>
+                  <pic:blipFill>
+                    <a:blip r:embed="rId149"/>
+                    <a:stretch>
+                      <a:fillRect/>
+                    </a:stretch>
+                  </pic:blipFill>
+                  <pic:spPr>
+                    <a:xfrm>
+                      <a:off x="0" y="0"/>
+                      <a:ext cx="6660515" cy="3239770"/>
+                    </a:xfrm>
+                    <a:prstGeom prst="rect">
+                      <a:avLst/>
+                    </a:prstGeom>
+                  </pic:spPr>
+                </pic:pic>
+              </a:graphicData>
+            </a:graphic>
+          </wp:inline>
+        </w:drawing>
+      </w:r>
+    </w:p>
+    <w:p>
+      <w:r>
+        <w:t xml:space="preserve">Este método nos permitirá realizar una consulta a la base de datos de una determinada factura según su ID, previo a ello se realiza un control de existencia de la factura en la base de datos, se crea un objeto factura se consulta los productos y servicios asociados a dicha factura los cuales se recorren para crear los objetos </w:t>
+      </w:r>
+      <w:proofErr w:type="spellStart"/>
+      <w:r>
+        <w:t>productos_servicios_invoice</w:t>
+      </w:r>
+      <w:proofErr w:type="spellEnd"/>
+      <w:r>
+        <w:t xml:space="preserve"> para luego devolver una estructura completa de una determinada factura.</w:t>
+      </w:r>
+    </w:p>
+    <w:p>
+      <w:r>
+        <w:rPr>
+          <w:noProof/>
+          <w:lang w:eastAsia="es-AR"/>
+        </w:rPr>
+        <w:drawing>
+          <wp:inline distT="0" distB="0" distL="0" distR="0" wp14:anchorId="376D1305" wp14:editId="6E7F8825">
+            <wp:extent cx="6660515" cy="3199765"/>
+            <wp:effectExtent l="0" t="0" r="6985" b="635"/>
+            <wp:docPr id="114" name="Imagen 114"/>
+            <wp:cNvGraphicFramePr>
+              <a:graphicFrameLocks xmlns:a="http://schemas.openxmlformats.org/drawingml/2006/main" noChangeAspect="1"/>
+            </wp:cNvGraphicFramePr>
+            <a:graphic xmlns:a="http://schemas.openxmlformats.org/drawingml/2006/main">
+              <a:graphicData uri="http://schemas.openxmlformats.org/drawingml/2006/picture">
+                <pic:pic xmlns:pic="http://schemas.openxmlformats.org/drawingml/2006/picture">
+                  <pic:nvPicPr>
+                    <pic:cNvPr id="1" name=""/>
+                    <pic:cNvPicPr/>
+                  </pic:nvPicPr>
+                  <pic:blipFill>
+                    <a:blip r:embed="rId150"/>
+                    <a:stretch>
+                      <a:fillRect/>
+                    </a:stretch>
+                  </pic:blipFill>
+                  <pic:spPr>
+                    <a:xfrm>
+                      <a:off x="0" y="0"/>
+                      <a:ext cx="6660515" cy="3199765"/>
+                    </a:xfrm>
+                    <a:prstGeom prst="rect">
+                      <a:avLst/>
+                    </a:prstGeom>
+                  </pic:spPr>
+                </pic:pic>
+              </a:graphicData>
+            </a:graphic>
+          </wp:inline>
+        </w:drawing>
+      </w:r>
+    </w:p>
+    <w:p>
+      <w:r>
+        <w:lastRenderedPageBreak/>
+        <w:t xml:space="preserve">Este método nos permitirá realizar un borrado lógico de una determinada factura, previo control de su existencia en la base de datos, en el caso de existir le cambiamos la situación de activo a inactivo, y misma situación sufrirán los </w:t>
+      </w:r>
+      <w:proofErr w:type="spellStart"/>
+      <w:r>
+        <w:t>productos_servicios</w:t>
+      </w:r>
+      <w:proofErr w:type="spellEnd"/>
+      <w:r>
+        <w:t xml:space="preserve"> asociados a dicha factura.</w:t>
+      </w:r>
+    </w:p>
+    <w:p>
+      <w:r>
+        <w:rPr>
+          <w:noProof/>
+          <w:lang w:eastAsia="es-AR"/>
+        </w:rPr>
+        <w:drawing>
+          <wp:inline distT="0" distB="0" distL="0" distR="0" wp14:anchorId="2D96F1C6" wp14:editId="12C5F600">
+            <wp:extent cx="6660515" cy="4366895"/>
+            <wp:effectExtent l="0" t="0" r="6985" b="0"/>
+            <wp:docPr id="118" name="Imagen 118"/>
+            <wp:cNvGraphicFramePr>
+              <a:graphicFrameLocks xmlns:a="http://schemas.openxmlformats.org/drawingml/2006/main" noChangeAspect="1"/>
+            </wp:cNvGraphicFramePr>
+            <a:graphic xmlns:a="http://schemas.openxmlformats.org/drawingml/2006/main">
+              <a:graphicData uri="http://schemas.openxmlformats.org/drawingml/2006/picture">
+                <pic:pic xmlns:pic="http://schemas.openxmlformats.org/drawingml/2006/picture">
+                  <pic:nvPicPr>
+                    <pic:cNvPr id="1" name=""/>
+                    <pic:cNvPicPr/>
+                  </pic:nvPicPr>
+                  <pic:blipFill>
+                    <a:blip r:embed="rId151"/>
+                    <a:stretch>
+                      <a:fillRect/>
+                    </a:stretch>
+                  </pic:blipFill>
+                  <pic:spPr>
+                    <a:xfrm>
+                      <a:off x="0" y="0"/>
+                      <a:ext cx="6660515" cy="4366895"/>
+                    </a:xfrm>
+                    <a:prstGeom prst="rect">
+                      <a:avLst/>
+                    </a:prstGeom>
+                  </pic:spPr>
+                </pic:pic>
+              </a:graphicData>
+            </a:graphic>
+          </wp:inline>
+        </w:drawing>
+      </w:r>
+    </w:p>
+    <w:p>
+      <w:r>
+        <w:t>Este método permitirá realizar un ranking de clientes de un determinado usuario</w:t>
+      </w:r>
+      <w:r>
+        <w:t>.</w:t>
+      </w:r>
     </w:p>
     <w:sectPr>
-      <w:headerReference w:type="default" r:id="rId114"/>
-      <w:footerReference w:type="default" r:id="rId115"/>
+      <w:headerReference w:type="default" r:id="rId152"/>
+      <w:footerReference w:type="default" r:id="rId153"/>
       <w:pgSz w:w="11906" w:h="16838"/>
       <w:pgMar w:top="1417" w:right="566" w:bottom="1417" w:left="851" w:header="142" w:footer="708" w:gutter="0"/>
       <w:cols w:space="708"/>
@@ -10001,7 +12983,7 @@
             <w:noProof/>
             <w:lang w:val="es-ES"/>
           </w:rPr>
-          <w:t>31</w:t>
+          <w:t>20</w:t>
         </w:r>
         <w:r>
           <w:fldChar w:fldCharType="end"/>
@@ -10112,11 +13094,9 @@
     <w:r>
       <w:t xml:space="preserve"> </w:t>
     </w:r>
-    <w:proofErr w:type="spellStart"/>
     <w:r>
       <w:t>Antonella</w:t>
     </w:r>
-    <w:proofErr w:type="spellEnd"/>
     <w:r>
       <w:t xml:space="preserve">, </w:t>
     </w:r>
@@ -10164,8 +13144,8 @@
 
 <file path=word/numbering.xml><?xml version="1.0" encoding="utf-8"?>
 <w:numbering xmlns:wpc="http://schemas.microsoft.com/office/word/2010/wordprocessingCanvas" xmlns:mc="http://schemas.openxmlformats.org/markup-compatibility/2006" xmlns:o="urn:schemas-microsoft-com:office:office" xmlns:r="http://schemas.openxmlformats.org/officeDocument/2006/relationships" xmlns:m="http://schemas.openxmlformats.org/officeDocument/2006/math" xmlns:v="urn:schemas-microsoft-com:vml" xmlns:wp14="http://schemas.microsoft.com/office/word/2010/wordprocessingDrawing" xmlns:wp="http://schemas.openxmlformats.org/drawingml/2006/wordprocessingDrawing" xmlns:w10="urn:schemas-microsoft-com:office:word" xmlns:w="http://schemas.openxmlformats.org/wordprocessingml/2006/main" xmlns:w14="http://schemas.microsoft.com/office/word/2010/wordml" xmlns:w15="http://schemas.microsoft.com/office/word/2012/wordml" xmlns:wpg="http://schemas.microsoft.com/office/word/2010/wordprocessingGroup" xmlns:wpi="http://schemas.microsoft.com/office/word/2010/wordprocessingInk" xmlns:wne="http://schemas.microsoft.com/office/word/2006/wordml" xmlns:wps="http://schemas.microsoft.com/office/word/2010/wordprocessingShape" mc:Ignorable="w14 w15 wp14">
-  <w:abstractNum w:abstractNumId="0" w15:restartNumberingAfterBreak="0">
-    <w:nsid w:val="28062F29"/>
+  <w:abstractNum w:abstractNumId="0">
+    <w:nsid w:val="14BE6DCD"/>
     <w:multiLevelType w:val="multilevel"/>
     <w:tmpl w:val="27CAF10A"/>
     <w:lvl w:ilvl="0">
@@ -10287,7 +13267,130 @@
       </w:rPr>
     </w:lvl>
   </w:abstractNum>
-  <w:abstractNum w:abstractNumId="1" w15:restartNumberingAfterBreak="0">
+  <w:abstractNum w:abstractNumId="1">
+    <w:nsid w:val="28062F29"/>
+    <w:multiLevelType w:val="multilevel"/>
+    <w:tmpl w:val="27CAF10A"/>
+    <w:lvl w:ilvl="0">
+      <w:start w:val="1"/>
+      <w:numFmt w:val="decimal"/>
+      <w:lvlText w:val="%1."/>
+      <w:lvlJc w:val="left"/>
+      <w:pPr>
+        <w:ind w:left="720" w:hanging="360"/>
+      </w:pPr>
+      <w:rPr>
+        <w:rFonts w:hint="default"/>
+      </w:rPr>
+    </w:lvl>
+    <w:lvl w:ilvl="1">
+      <w:start w:val="1"/>
+      <w:numFmt w:val="decimal"/>
+      <w:isLgl/>
+      <w:lvlText w:val="%1.%2"/>
+      <w:lvlJc w:val="left"/>
+      <w:pPr>
+        <w:ind w:left="720" w:hanging="360"/>
+      </w:pPr>
+      <w:rPr>
+        <w:rFonts w:hint="default"/>
+      </w:rPr>
+    </w:lvl>
+    <w:lvl w:ilvl="2">
+      <w:start w:val="1"/>
+      <w:numFmt w:val="decimal"/>
+      <w:isLgl/>
+      <w:lvlText w:val="%1.%2.%3"/>
+      <w:lvlJc w:val="left"/>
+      <w:pPr>
+        <w:ind w:left="1080" w:hanging="720"/>
+      </w:pPr>
+      <w:rPr>
+        <w:rFonts w:hint="default"/>
+        <w:b/>
+      </w:rPr>
+    </w:lvl>
+    <w:lvl w:ilvl="3">
+      <w:start w:val="1"/>
+      <w:numFmt w:val="decimal"/>
+      <w:isLgl/>
+      <w:lvlText w:val="%1.%2.%3.%4"/>
+      <w:lvlJc w:val="left"/>
+      <w:pPr>
+        <w:ind w:left="1080" w:hanging="720"/>
+      </w:pPr>
+      <w:rPr>
+        <w:rFonts w:hint="default"/>
+      </w:rPr>
+    </w:lvl>
+    <w:lvl w:ilvl="4">
+      <w:start w:val="1"/>
+      <w:numFmt w:val="decimal"/>
+      <w:isLgl/>
+      <w:lvlText w:val="%1.%2.%3.%4.%5"/>
+      <w:lvlJc w:val="left"/>
+      <w:pPr>
+        <w:ind w:left="1440" w:hanging="1080"/>
+      </w:pPr>
+      <w:rPr>
+        <w:rFonts w:hint="default"/>
+        <w:b w:val="0"/>
+      </w:rPr>
+    </w:lvl>
+    <w:lvl w:ilvl="5">
+      <w:start w:val="1"/>
+      <w:numFmt w:val="decimal"/>
+      <w:isLgl/>
+      <w:lvlText w:val="%1.%2.%3.%4.%5.%6"/>
+      <w:lvlJc w:val="left"/>
+      <w:pPr>
+        <w:ind w:left="1440" w:hanging="1080"/>
+      </w:pPr>
+      <w:rPr>
+        <w:rFonts w:hint="default"/>
+      </w:rPr>
+    </w:lvl>
+    <w:lvl w:ilvl="6">
+      <w:start w:val="1"/>
+      <w:numFmt w:val="decimal"/>
+      <w:isLgl/>
+      <w:lvlText w:val="%1.%2.%3.%4.%5.%6.%7"/>
+      <w:lvlJc w:val="left"/>
+      <w:pPr>
+        <w:ind w:left="1800" w:hanging="1440"/>
+      </w:pPr>
+      <w:rPr>
+        <w:rFonts w:hint="default"/>
+      </w:rPr>
+    </w:lvl>
+    <w:lvl w:ilvl="7">
+      <w:start w:val="1"/>
+      <w:numFmt w:val="decimal"/>
+      <w:isLgl/>
+      <w:lvlText w:val="%1.%2.%3.%4.%5.%6.%7.%8"/>
+      <w:lvlJc w:val="left"/>
+      <w:pPr>
+        <w:ind w:left="1800" w:hanging="1440"/>
+      </w:pPr>
+      <w:rPr>
+        <w:rFonts w:hint="default"/>
+      </w:rPr>
+    </w:lvl>
+    <w:lvl w:ilvl="8">
+      <w:start w:val="1"/>
+      <w:numFmt w:val="decimal"/>
+      <w:isLgl/>
+      <w:lvlText w:val="%1.%2.%3.%4.%5.%6.%7.%8.%9"/>
+      <w:lvlJc w:val="left"/>
+      <w:pPr>
+        <w:ind w:left="1800" w:hanging="1440"/>
+      </w:pPr>
+      <w:rPr>
+        <w:rFonts w:hint="default"/>
+      </w:rPr>
+    </w:lvl>
+  </w:abstractNum>
+  <w:abstractNum w:abstractNumId="2">
     <w:nsid w:val="2BF92B4B"/>
     <w:multiLevelType w:val="multilevel"/>
     <w:tmpl w:val="2C0A001F"/>
@@ -10376,7 +13479,7 @@
       </w:pPr>
     </w:lvl>
   </w:abstractNum>
-  <w:abstractNum w:abstractNumId="2" w15:restartNumberingAfterBreak="0">
+  <w:abstractNum w:abstractNumId="3">
     <w:nsid w:val="4B123E30"/>
     <w:multiLevelType w:val="hybridMultilevel"/>
     <w:tmpl w:val="22F0C596"/>
@@ -10489,13 +13592,16 @@
     </w:lvl>
   </w:abstractNum>
   <w:num w:numId="1">
+    <w:abstractNumId w:val="2"/>
+  </w:num>
+  <w:num w:numId="2">
     <w:abstractNumId w:val="1"/>
   </w:num>
-  <w:num w:numId="2">
+  <w:num w:numId="3">
+    <w:abstractNumId w:val="3"/>
+  </w:num>
+  <w:num w:numId="4">
     <w:abstractNumId w:val="0"/>
-  </w:num>
-  <w:num w:numId="3">
-    <w:abstractNumId w:val="2"/>
   </w:num>
 </w:numbering>
 </file>
